--- a/project/report/d_bai-parallelization-report.docx
+++ b/project/report/d_bai-parallelization-report.docx
@@ -4,19 +4,16 @@
   <w:body>
     <w:p>
       <w:pPr>
+        <w:spacing w:line="240" w:lineRule="auto"/>
         <w:jc w:val="center"/>
         <w:rPr>
           <w:rFonts w:ascii="Segoe UI" w:hAnsi="Segoe UI" w:cs="Segoe UI"/>
-          <w:sz w:val="24"/>
-          <w:szCs w:val="24"/>
           <w:u w:val="single"/>
         </w:rPr>
       </w:pPr>
       <w:r>
         <w:rPr>
           <w:rFonts w:ascii="Segoe UI" w:hAnsi="Segoe UI" w:cs="Segoe UI"/>
-          <w:sz w:val="24"/>
-          <w:szCs w:val="24"/>
           <w:u w:val="single"/>
         </w:rPr>
         <w:t>Parallelizing a Facial-blurring Program</w:t>
@@ -24,251 +21,4578 @@
     </w:p>
     <w:p>
       <w:pPr>
+        <w:spacing w:line="360" w:lineRule="auto"/>
         <w:jc w:val="center"/>
         <w:rPr>
           <w:rFonts w:ascii="Segoe UI" w:hAnsi="Segoe UI" w:cs="Segoe UI"/>
-          <w:sz w:val="24"/>
-          <w:szCs w:val="24"/>
         </w:rPr>
       </w:pPr>
       <w:r>
         <w:rPr>
           <w:rFonts w:ascii="Segoe UI" w:hAnsi="Segoe UI" w:cs="Segoe UI"/>
-          <w:sz w:val="24"/>
-          <w:szCs w:val="24"/>
         </w:rPr>
         <w:t>David Bai</w:t>
       </w:r>
     </w:p>
     <w:p>
       <w:pPr>
-        <w:jc w:val="center"/>
-        <w:rPr>
-          <w:rFonts w:ascii="Segoe UI" w:hAnsi="Segoe UI" w:cs="Segoe UI"/>
-          <w:sz w:val="24"/>
-          <w:szCs w:val="24"/>
+        <w:spacing w:line="240" w:lineRule="auto"/>
+        <w:rPr>
+          <w:rFonts w:ascii="Segoe UI" w:hAnsi="Segoe UI" w:cs="Segoe UI"/>
+          <w:b/>
+        </w:rPr>
+      </w:pPr>
+      <w:r>
+        <w:rPr>
+          <w:rFonts w:ascii="Segoe UI" w:hAnsi="Segoe UI" w:cs="Segoe UI"/>
+          <w:b/>
+        </w:rPr>
+        <w:t>Abstract</w:t>
+      </w:r>
+    </w:p>
+    <w:p>
+      <w:pPr>
+        <w:spacing w:line="360" w:lineRule="auto"/>
+        <w:rPr>
+          <w:rFonts w:ascii="Segoe UI" w:hAnsi="Segoe UI" w:cs="Segoe UI"/>
+        </w:rPr>
+      </w:pPr>
+      <w:r>
+        <w:rPr>
+          <w:rFonts w:ascii="Segoe UI" w:hAnsi="Segoe UI" w:cs="Segoe UI"/>
+        </w:rPr>
+        <w:t xml:space="preserve">My original idea for the project was simple: given some kind of video, anonymize </w:t>
+      </w:r>
+      <w:r>
+        <w:rPr>
+          <w:rFonts w:ascii="Segoe UI" w:hAnsi="Segoe UI" w:cs="Segoe UI"/>
+        </w:rPr>
+        <w:t xml:space="preserve">any people featured in the film by blurring their face and distorting </w:t>
+      </w:r>
+      <w:proofErr w:type="spellStart"/>
+      <w:r>
+        <w:rPr>
+          <w:rFonts w:ascii="Segoe UI" w:hAnsi="Segoe UI" w:cs="Segoe UI"/>
+        </w:rPr>
+        <w:t>their</w:t>
+      </w:r>
+      <w:proofErr w:type="spellEnd"/>
+      <w:r>
+        <w:rPr>
+          <w:rFonts w:ascii="Segoe UI" w:hAnsi="Segoe UI" w:cs="Segoe UI"/>
+        </w:rPr>
+        <w:t xml:space="preserve"> voice</w:t>
+      </w:r>
+      <w:r>
+        <w:rPr>
+          <w:rFonts w:ascii="Segoe UI" w:hAnsi="Segoe UI" w:cs="Segoe UI"/>
+        </w:rPr>
+        <w:t>.</w:t>
+      </w:r>
+      <w:r>
+        <w:rPr>
+          <w:rFonts w:ascii="Segoe UI" w:hAnsi="Segoe UI" w:cs="Segoe UI"/>
+        </w:rPr>
+        <w:t xml:space="preserve"> The voice-distortion feature was never implemented, but face-blurring was through the use of frame data retrieval/video processing, a facial recognizer, a blurring filter, and more video processing to create the final image. For parallelization purposes, converting the video to frames and getting the frames’ filenames were all part of pre-processing, while the stitching of (potentially-blurred) images was post-processing. The parallel work laid in going through the extracted frames and detecting faces in there. </w:t>
+      </w:r>
+      <w:r>
+        <w:rPr>
+          <w:rFonts w:ascii="Segoe UI" w:hAnsi="Segoe UI" w:cs="Segoe UI"/>
+        </w:rPr>
+        <w:t xml:space="preserve">Given the post-pre-processing data organization, i.e. in discrete files, a parallel-for was implemented using both </w:t>
+      </w:r>
+      <w:proofErr w:type="spellStart"/>
+      <w:r>
+        <w:rPr>
+          <w:rFonts w:ascii="Segoe UI" w:hAnsi="Segoe UI" w:cs="Segoe UI"/>
+        </w:rPr>
+        <w:t>Cilk</w:t>
+      </w:r>
+      <w:proofErr w:type="spellEnd"/>
+      <w:r>
+        <w:rPr>
+          <w:rFonts w:ascii="Segoe UI" w:hAnsi="Segoe UI" w:cs="Segoe UI"/>
+        </w:rPr>
+        <w:t xml:space="preserve"> and </w:t>
+      </w:r>
+      <w:proofErr w:type="spellStart"/>
+      <w:r>
+        <w:rPr>
+          <w:rFonts w:ascii="Segoe UI" w:hAnsi="Segoe UI" w:cs="Segoe UI"/>
+        </w:rPr>
+        <w:t>OpenMP</w:t>
+      </w:r>
+      <w:proofErr w:type="spellEnd"/>
+      <w:r>
+        <w:rPr>
+          <w:rFonts w:ascii="Segoe UI" w:hAnsi="Segoe UI" w:cs="Segoe UI"/>
+        </w:rPr>
+        <w:t xml:space="preserve"> to scan multiple files for faces at a time. Given the lengthy run-time of the serial version (Over 9 minutes to process a &lt;30 second clip at 24fps), the </w:t>
+      </w:r>
+      <w:r>
+        <w:rPr>
+          <w:rFonts w:ascii="Segoe UI" w:hAnsi="Segoe UI" w:cs="Segoe UI"/>
+        </w:rPr>
+        <w:t xml:space="preserve">speed-up exhibited by both parallel versions translated to a noticeable/significant performance increase. Based on timing tests for the same clip at 2, 12, and 24 frames per second, the speed-up does seem to increase as the problem size increases which illustrates the idea of weak scaling. This seems to plateau however at around 3x speed up. </w:t>
+      </w:r>
+      <w:r>
+        <w:rPr>
+          <w:rFonts w:ascii="Segoe UI" w:hAnsi="Segoe UI" w:cs="Segoe UI"/>
+        </w:rPr>
+        <w:t xml:space="preserve"> </w:t>
+      </w:r>
+    </w:p>
+    <w:p>
+      <w:pPr>
+        <w:spacing w:line="360" w:lineRule="auto"/>
+        <w:rPr>
+          <w:rFonts w:ascii="Segoe UI" w:hAnsi="Segoe UI" w:cs="Segoe UI"/>
         </w:rPr>
       </w:pPr>
     </w:p>
     <w:p>
       <w:pPr>
+        <w:spacing w:line="240" w:lineRule="auto"/>
         <w:rPr>
           <w:rFonts w:ascii="Segoe UI" w:hAnsi="Segoe UI" w:cs="Segoe UI"/>
           <w:b/>
-          <w:sz w:val="24"/>
-          <w:szCs w:val="24"/>
         </w:rPr>
       </w:pPr>
       <w:r>
         <w:rPr>
           <w:rFonts w:ascii="Segoe UI" w:hAnsi="Segoe UI" w:cs="Segoe UI"/>
           <w:b/>
-          <w:sz w:val="24"/>
-          <w:szCs w:val="24"/>
-        </w:rPr>
-        <w:t>Abstract</w:t>
+        </w:rPr>
+        <w:t>Introduction</w:t>
       </w:r>
     </w:p>
     <w:p>
       <w:pPr>
-        <w:rPr>
-          <w:rFonts w:ascii="Segoe UI" w:hAnsi="Segoe UI" w:cs="Segoe UI"/>
-          <w:sz w:val="24"/>
-          <w:szCs w:val="24"/>
+        <w:spacing w:line="360" w:lineRule="auto"/>
+        <w:rPr>
+          <w:rFonts w:ascii="Segoe UI" w:hAnsi="Segoe UI" w:cs="Segoe UI"/>
         </w:rPr>
       </w:pPr>
       <w:r>
         <w:rPr>
           <w:rFonts w:ascii="Segoe UI" w:hAnsi="Segoe UI" w:cs="Segoe UI"/>
-          <w:sz w:val="24"/>
-          <w:szCs w:val="24"/>
-        </w:rPr>
-        <w:tab/>
-        <w:t xml:space="preserve">My original idea for the project was simple: given some kind of video, anonymize the face. </w:t>
+        </w:rPr>
+        <w:t>Video processing is not an easy process to do quickly. A single image can be most simply represented as a two-dimensional array of pixels/three-</w:t>
+      </w:r>
+      <w:proofErr w:type="spellStart"/>
+      <w:r>
+        <w:rPr>
+          <w:rFonts w:ascii="Segoe UI" w:hAnsi="Segoe UI" w:cs="Segoe UI"/>
+        </w:rPr>
+        <w:t>ples</w:t>
+      </w:r>
+      <w:proofErr w:type="spellEnd"/>
+      <w:r>
+        <w:rPr>
+          <w:rFonts w:ascii="Segoe UI" w:hAnsi="Segoe UI" w:cs="Segoe UI"/>
+        </w:rPr>
+        <w:t xml:space="preserve"> representing pixels, but the amount of data needed quickly blows up as framerate and resolution do too. Even ignoring the audio portion of the video, at 24fps a 30 second video becomes 720 images. If the frames are high quality images, they can easily be over a megabyte each, for a total of something in the order of a full gigabyte. </w:t>
+      </w:r>
+      <w:r>
+        <w:rPr>
+          <w:rFonts w:ascii="Segoe UI" w:hAnsi="Segoe UI" w:cs="Segoe UI"/>
+        </w:rPr>
+        <w:t>With video compression and encoding techniques this is somewhat ameliorated but videos are still taxing for even modern hardware to process, unlike ju</w:t>
+      </w:r>
+      <w:r>
+        <w:rPr>
+          <w:rFonts w:ascii="Segoe UI" w:hAnsi="Segoe UI" w:cs="Segoe UI"/>
+        </w:rPr>
+        <w:t xml:space="preserve">st audio or static image input. </w:t>
       </w:r>
     </w:p>
     <w:p>
       <w:pPr>
-        <w:rPr>
-          <w:rFonts w:ascii="Segoe UI" w:hAnsi="Segoe UI" w:cs="Segoe UI"/>
-          <w:sz w:val="24"/>
-          <w:szCs w:val="24"/>
+        <w:spacing w:line="360" w:lineRule="auto"/>
+        <w:rPr>
+          <w:rFonts w:ascii="Segoe UI" w:hAnsi="Segoe UI" w:cs="Segoe UI"/>
+        </w:rPr>
+      </w:pPr>
+      <w:r>
+        <w:rPr>
+          <w:rFonts w:ascii="Segoe UI" w:hAnsi="Segoe UI" w:cs="Segoe UI"/>
+        </w:rPr>
+        <w:lastRenderedPageBreak/>
+        <w:t>The ‘difficulty’ of video processing means there is some room for increased p</w:t>
+      </w:r>
+      <w:r>
+        <w:rPr>
+          <w:rFonts w:ascii="Segoe UI" w:hAnsi="Segoe UI" w:cs="Segoe UI"/>
+        </w:rPr>
+        <w:t>erformance via parallelization, so I wanted to do something in that problem space. More importantly, I wanted to do something at least nominally useful, so I eventually decided to make an anonymizer. With an ever-increasing amount of internet-connected devices in the world, concerns about security and privacy are rising as well. This in mind, I wanted to write a program that would take an ordinary .mp4 file as input and output that same file with a key difference – blurring faces past recognition. What I ended up coding is not perfectly anonymizing, but it does serve as a good proof-of-concept of the grander scheme.</w:t>
+      </w:r>
+    </w:p>
+    <w:p>
+      <w:pPr>
+        <w:spacing w:line="360" w:lineRule="auto"/>
+        <w:rPr>
+          <w:rFonts w:ascii="Segoe UI" w:hAnsi="Segoe UI" w:cs="Segoe UI"/>
+          <w:b/>
         </w:rPr>
       </w:pPr>
     </w:p>
     <w:p>
       <w:pPr>
+        <w:spacing w:line="240" w:lineRule="auto"/>
         <w:rPr>
           <w:rFonts w:ascii="Segoe UI" w:hAnsi="Segoe UI" w:cs="Segoe UI"/>
           <w:b/>
-          <w:sz w:val="24"/>
-          <w:szCs w:val="24"/>
         </w:rPr>
       </w:pPr>
       <w:r>
         <w:rPr>
           <w:rFonts w:ascii="Segoe UI" w:hAnsi="Segoe UI" w:cs="Segoe UI"/>
           <w:b/>
-          <w:sz w:val="24"/>
-          <w:szCs w:val="24"/>
-        </w:rPr>
-        <w:t>Introduction</w:t>
+        </w:rPr>
+        <w:t>Design</w:t>
       </w:r>
     </w:p>
     <w:p>
       <w:pPr>
-        <w:rPr>
-          <w:rFonts w:ascii="Segoe UI" w:hAnsi="Segoe UI" w:cs="Segoe UI"/>
-          <w:sz w:val="24"/>
-          <w:szCs w:val="24"/>
+        <w:spacing w:line="360" w:lineRule="auto"/>
+        <w:rPr>
+          <w:rFonts w:ascii="Segoe UI" w:hAnsi="Segoe UI" w:cs="Segoe UI"/>
         </w:rPr>
       </w:pPr>
       <w:r>
         <w:rPr>
           <w:rFonts w:ascii="Segoe UI" w:hAnsi="Segoe UI" w:cs="Segoe UI"/>
-          <w:sz w:val="24"/>
-          <w:szCs w:val="24"/>
-        </w:rPr>
-        <w:t>Blah</w:t>
+        </w:rPr>
+        <w:t xml:space="preserve">The first part of the program design was the blurring function. I used the blurring filter from class as a starting point but I went on to make it first indiscriminately copy the image, then only blur a specified region. This way, I can blur just faces and not the entire image. Later on I added a code-snippet (and corresponding global variable) to highlight the blurred region. This is more for debugging and demonstration purposes as the larger goal is not to make it clear where the faces are but to blur them instead. </w:t>
       </w:r>
     </w:p>
     <w:p>
       <w:pPr>
-        <w:rPr>
-          <w:rFonts w:ascii="Segoe UI" w:hAnsi="Segoe UI" w:cs="Segoe UI"/>
-          <w:b/>
-          <w:sz w:val="24"/>
-          <w:szCs w:val="24"/>
+        <w:spacing w:line="360" w:lineRule="auto"/>
+        <w:rPr>
+          <w:rFonts w:ascii="Segoe UI" w:hAnsi="Segoe UI" w:cs="Segoe UI"/>
+        </w:rPr>
+      </w:pPr>
+      <w:r>
+        <w:rPr>
+          <w:rFonts w:ascii="Segoe UI" w:hAnsi="Segoe UI" w:cs="Segoe UI"/>
+        </w:rPr>
+        <w:t xml:space="preserve">Pre-processing involved </w:t>
+      </w:r>
+      <w:r>
+        <w:rPr>
+          <w:rFonts w:ascii="Segoe UI" w:hAnsi="Segoe UI" w:cs="Segoe UI"/>
+        </w:rPr>
+        <w:t>using FFMPEG to convert the input .mp4 file to a series of .</w:t>
+      </w:r>
+      <w:proofErr w:type="spellStart"/>
+      <w:r>
+        <w:rPr>
+          <w:rFonts w:ascii="Segoe UI" w:hAnsi="Segoe UI" w:cs="Segoe UI"/>
+        </w:rPr>
+        <w:t>png</w:t>
+      </w:r>
+      <w:proofErr w:type="spellEnd"/>
+      <w:r>
+        <w:rPr>
+          <w:rFonts w:ascii="Segoe UI" w:hAnsi="Segoe UI" w:cs="Segoe UI"/>
+        </w:rPr>
+        <w:t xml:space="preserve"> images. The number of total frames was determined by the framerate. To generate different sized inputs, I used two, twelve, and twenty-four frames per second options for the same approx. twenty-one second video. Also part of pre-processing was creating an array of the image filenames. This is done in two iterations of the directory – the first one simply counts the number of .</w:t>
+      </w:r>
+      <w:proofErr w:type="spellStart"/>
+      <w:r>
+        <w:rPr>
+          <w:rFonts w:ascii="Segoe UI" w:hAnsi="Segoe UI" w:cs="Segoe UI"/>
+        </w:rPr>
+        <w:t>png</w:t>
+      </w:r>
+      <w:proofErr w:type="spellEnd"/>
+      <w:r>
+        <w:rPr>
+          <w:rFonts w:ascii="Segoe UI" w:hAnsi="Segoe UI" w:cs="Segoe UI"/>
+        </w:rPr>
+        <w:t xml:space="preserve"> files to initialize an array of the right size and the second one actually populates the array.  Also initialized in an array of bools (</w:t>
+      </w:r>
+      <w:proofErr w:type="spellStart"/>
+      <w:r>
+        <w:rPr>
+          <w:rFonts w:ascii="Segoe UI" w:hAnsi="Segoe UI" w:cs="Segoe UI"/>
+        </w:rPr>
+        <w:t>ints</w:t>
+      </w:r>
+      <w:proofErr w:type="spellEnd"/>
+      <w:r>
+        <w:rPr>
+          <w:rFonts w:ascii="Segoe UI" w:hAnsi="Segoe UI" w:cs="Segoe UI"/>
+        </w:rPr>
+        <w:t xml:space="preserve"> in C), one for each frame, which represent whether a face was found or not.</w:t>
+      </w:r>
+    </w:p>
+    <w:p>
+      <w:pPr>
+        <w:spacing w:line="360" w:lineRule="auto"/>
+        <w:rPr>
+          <w:rFonts w:ascii="Segoe UI" w:hAnsi="Segoe UI" w:cs="Segoe UI"/>
+        </w:rPr>
+      </w:pPr>
+      <w:r>
+        <w:rPr>
+          <w:rFonts w:ascii="Segoe UI" w:hAnsi="Segoe UI" w:cs="Segoe UI"/>
+        </w:rPr>
+        <w:t>The main work/the parallel region</w:t>
+      </w:r>
+      <w:r>
+        <w:rPr>
+          <w:rFonts w:ascii="Segoe UI" w:hAnsi="Segoe UI" w:cs="Segoe UI"/>
+        </w:rPr>
+        <w:t>/timed region</w:t>
+      </w:r>
+      <w:r>
+        <w:rPr>
+          <w:rFonts w:ascii="Segoe UI" w:hAnsi="Segoe UI" w:cs="Segoe UI"/>
+        </w:rPr>
+        <w:t xml:space="preserve"> was a for-loop that iterated through the array of filenames. Each iteration read in an image from the filename array and checked if it was a valid image or not. Then the read image was used to create an array of pixel </w:t>
+      </w:r>
+      <w:proofErr w:type="spellStart"/>
+      <w:r>
+        <w:rPr>
+          <w:rFonts w:ascii="Segoe UI" w:hAnsi="Segoe UI" w:cs="Segoe UI"/>
+        </w:rPr>
+        <w:t>structs</w:t>
+      </w:r>
+      <w:proofErr w:type="spellEnd"/>
+      <w:r>
+        <w:rPr>
+          <w:rFonts w:ascii="Segoe UI" w:hAnsi="Segoe UI" w:cs="Segoe UI"/>
+        </w:rPr>
+        <w:t xml:space="preserve"> which was copied into a second array to represent the output pixels. The face detector</w:t>
+      </w:r>
+      <w:r>
+        <w:rPr>
+          <w:rFonts w:ascii="Segoe UI" w:hAnsi="Segoe UI" w:cs="Segoe UI"/>
+        </w:rPr>
+        <w:t xml:space="preserve"> object took the image and </w:t>
+      </w:r>
+      <w:r>
+        <w:rPr>
+          <w:rFonts w:ascii="Segoe UI" w:hAnsi="Segoe UI" w:cs="Segoe UI"/>
+        </w:rPr>
+        <w:lastRenderedPageBreak/>
+        <w:t xml:space="preserve">a declared vector of </w:t>
+      </w:r>
+      <w:proofErr w:type="spellStart"/>
+      <w:r>
+        <w:rPr>
+          <w:rFonts w:ascii="Segoe UI" w:hAnsi="Segoe UI" w:cs="Segoe UI"/>
+        </w:rPr>
+        <w:t>Rect</w:t>
+      </w:r>
+      <w:proofErr w:type="spellEnd"/>
+      <w:r>
+        <w:rPr>
+          <w:rFonts w:ascii="Segoe UI" w:hAnsi="Segoe UI" w:cs="Segoe UI"/>
+        </w:rPr>
+        <w:t xml:space="preserve"> objects and did the actual detection. If at least one face was found, then the corresponding bool in the array of bools was set to 1 and afore-mentioned the blur function was called for each face to blur that particular one. Then the pixel arrays were used to populate a Mat object so that </w:t>
+      </w:r>
+      <w:proofErr w:type="spellStart"/>
+      <w:r>
+        <w:rPr>
+          <w:rFonts w:ascii="Segoe UI" w:hAnsi="Segoe UI" w:cs="Segoe UI"/>
+        </w:rPr>
+        <w:t>openCV</w:t>
+      </w:r>
+      <w:proofErr w:type="spellEnd"/>
+      <w:r>
+        <w:rPr>
+          <w:rFonts w:ascii="Segoe UI" w:hAnsi="Segoe UI" w:cs="Segoe UI"/>
+        </w:rPr>
+        <w:t xml:space="preserve"> could write the image back out.</w:t>
+      </w:r>
+    </w:p>
+    <w:p>
+      <w:pPr>
+        <w:spacing w:line="360" w:lineRule="auto"/>
+        <w:rPr>
+          <w:rFonts w:ascii="Segoe UI" w:hAnsi="Segoe UI" w:cs="Segoe UI"/>
+        </w:rPr>
+      </w:pPr>
+      <w:r>
+        <w:rPr>
+          <w:rFonts w:ascii="Segoe UI" w:hAnsi="Segoe UI" w:cs="Segoe UI"/>
+        </w:rPr>
+        <w:t>The parallelization that was implemented was initially a simple matter of making the for-loop iterating through the filenames array a parallel for-loop. For a while, however, there was a somewhat hidden race condition that caused the program to occasionally crash for large enough inputs (AKA high frame-rate extraction) or</w:t>
+      </w:r>
+      <w:r>
+        <w:rPr>
+          <w:rFonts w:ascii="Segoe UI" w:hAnsi="Segoe UI" w:cs="Segoe UI"/>
+        </w:rPr>
+        <w:t xml:space="preserve"> generally be inconsistent in output videos. This was somewhat hidden as FFMPEG conversion to video does not seem to be completely consistent/deterministic, so diff was not very helpful. Some difference could be seen in the output videos, but the videos themselves seemed OK if a little incorrect. It turns out that the race condition came from the </w:t>
+      </w:r>
+      <w:proofErr w:type="spellStart"/>
+      <w:r>
+        <w:rPr>
+          <w:rFonts w:ascii="Segoe UI" w:hAnsi="Segoe UI" w:cs="Segoe UI"/>
+        </w:rPr>
+        <w:t>CascadeClassifier</w:t>
+      </w:r>
+      <w:proofErr w:type="spellEnd"/>
+      <w:r>
+        <w:rPr>
+          <w:rFonts w:ascii="Segoe UI" w:hAnsi="Segoe UI" w:cs="Segoe UI"/>
+        </w:rPr>
+        <w:t xml:space="preserve"> object declared right outside of the for-loop for the serial version. In the parallel versions, multiple threads can attempt to access the classifier at the same time resulting in wonky facial blurring that is all over the place. By moving the object declaration inside the for-loop for the parallelized versions, this problem was eliminated though at the expense of increased overhead from each thread instantiating a copy of the same classifier. I believe the program is fully functional in all versions, though one possible issue is whether or not the </w:t>
+      </w:r>
+      <w:proofErr w:type="spellStart"/>
+      <w:r>
+        <w:rPr>
+          <w:rFonts w:ascii="Segoe UI" w:hAnsi="Segoe UI" w:cs="Segoe UI"/>
+        </w:rPr>
+        <w:t>openCV</w:t>
+      </w:r>
+      <w:proofErr w:type="spellEnd"/>
+      <w:r>
+        <w:rPr>
+          <w:rFonts w:ascii="Segoe UI" w:hAnsi="Segoe UI" w:cs="Segoe UI"/>
+        </w:rPr>
+        <w:t xml:space="preserve"> library functions are thread-safe. If not, there could be still more hidden race conditions.</w:t>
+      </w:r>
+    </w:p>
+    <w:p>
+      <w:pPr>
+        <w:spacing w:line="360" w:lineRule="auto"/>
+        <w:rPr>
+          <w:rFonts w:ascii="Segoe UI" w:hAnsi="Segoe UI" w:cs="Segoe UI"/>
+        </w:rPr>
+      </w:pPr>
+      <w:r>
+        <w:rPr>
+          <w:rFonts w:ascii="Segoe UI" w:hAnsi="Segoe UI" w:cs="Segoe UI"/>
+        </w:rPr>
+        <w:t>Post-processing was simply using FFMPEG to turn the (potentially-blurred) frame data back into a movie. The output was much lower quality due to conversion to and from frame data, which contributes to the less than 100% accuracy of the blurring.</w:t>
+      </w:r>
+      <w:r>
+        <w:rPr>
+          <w:rFonts w:ascii="Segoe UI" w:hAnsi="Segoe UI" w:cs="Segoe UI"/>
+        </w:rPr>
+        <w:t xml:space="preserve"> </w:t>
+      </w:r>
+    </w:p>
+    <w:p>
+      <w:pPr>
+        <w:spacing w:line="360" w:lineRule="auto"/>
+        <w:rPr>
+          <w:rFonts w:ascii="Segoe UI" w:hAnsi="Segoe UI" w:cs="Segoe UI"/>
         </w:rPr>
       </w:pPr>
     </w:p>
     <w:p>
       <w:pPr>
+        <w:spacing w:line="240" w:lineRule="auto"/>
         <w:rPr>
           <w:rFonts w:ascii="Segoe UI" w:hAnsi="Segoe UI" w:cs="Segoe UI"/>
           <w:b/>
-          <w:sz w:val="24"/>
-          <w:szCs w:val="24"/>
         </w:rPr>
       </w:pPr>
       <w:r>
         <w:rPr>
           <w:rFonts w:ascii="Segoe UI" w:hAnsi="Segoe UI" w:cs="Segoe UI"/>
           <w:b/>
-          <w:sz w:val="24"/>
-          <w:szCs w:val="24"/>
-        </w:rPr>
-        <w:t>Design</w:t>
+        </w:rPr>
+        <w:t>Performance Analysis</w:t>
       </w:r>
     </w:p>
     <w:p>
       <w:pPr>
-        <w:rPr>
-          <w:rFonts w:ascii="Segoe UI" w:hAnsi="Segoe UI" w:cs="Segoe UI"/>
-          <w:sz w:val="24"/>
-          <w:szCs w:val="24"/>
+        <w:spacing w:line="360" w:lineRule="auto"/>
+        <w:rPr>
+          <w:rFonts w:ascii="Segoe UI" w:hAnsi="Segoe UI" w:cs="Segoe UI"/>
         </w:rPr>
       </w:pPr>
       <w:r>
         <w:rPr>
           <w:rFonts w:ascii="Segoe UI" w:hAnsi="Segoe UI" w:cs="Segoe UI"/>
-          <w:sz w:val="24"/>
-          <w:szCs w:val="24"/>
-        </w:rPr>
-        <w:t>Blah</w:t>
+        </w:rPr>
+        <w:t xml:space="preserve">Performance was measured in terms of real run-time as it is both simple to measure and highly useful/relevant information. The timer starts right before and ends right after the for-loop region that </w:t>
+      </w:r>
+      <w:r>
+        <w:rPr>
+          <w:rFonts w:ascii="Segoe UI" w:hAnsi="Segoe UI" w:cs="Segoe UI"/>
+        </w:rPr>
+        <w:t xml:space="preserve">goes through the array of filenames. </w:t>
+      </w:r>
+      <w:r>
+        <w:rPr>
+          <w:rFonts w:ascii="Segoe UI" w:hAnsi="Segoe UI" w:cs="Segoe UI"/>
+        </w:rPr>
+        <w:t xml:space="preserve">I took four trials of each implementation (serial, </w:t>
+      </w:r>
+      <w:proofErr w:type="spellStart"/>
+      <w:r>
+        <w:rPr>
+          <w:rFonts w:ascii="Segoe UI" w:hAnsi="Segoe UI" w:cs="Segoe UI"/>
+        </w:rPr>
+        <w:lastRenderedPageBreak/>
+        <w:t>openMP</w:t>
+      </w:r>
+      <w:proofErr w:type="spellEnd"/>
+      <w:r>
+        <w:rPr>
+          <w:rFonts w:ascii="Segoe UI" w:hAnsi="Segoe UI" w:cs="Segoe UI"/>
+        </w:rPr>
+        <w:t xml:space="preserve">, </w:t>
+      </w:r>
+      <w:proofErr w:type="spellStart"/>
+      <w:r>
+        <w:rPr>
+          <w:rFonts w:ascii="Segoe UI" w:hAnsi="Segoe UI" w:cs="Segoe UI"/>
+        </w:rPr>
+        <w:t>Cilk</w:t>
+      </w:r>
+      <w:proofErr w:type="spellEnd"/>
+      <w:r>
+        <w:rPr>
+          <w:rFonts w:ascii="Segoe UI" w:hAnsi="Segoe UI" w:cs="Segoe UI"/>
+        </w:rPr>
+        <w:t>) for each input size (using two, twelve, and twenty-four frames/sec) for a t</w:t>
+      </w:r>
+      <w:r>
+        <w:rPr>
+          <w:rFonts w:ascii="Segoe UI" w:hAnsi="Segoe UI" w:cs="Segoe UI"/>
+        </w:rPr>
+        <w:t xml:space="preserve">otal of 36 recorded runs of the program. </w:t>
+      </w:r>
+    </w:p>
+    <w:tbl>
+      <w:tblPr>
+        <w:tblW w:w="5900" w:type="dxa"/>
+        <w:jc w:val="center"/>
+        <w:tblLook w:val="04A0" w:firstRow="1" w:lastRow="0" w:firstColumn="1" w:lastColumn="0" w:noHBand="0" w:noVBand="1"/>
+      </w:tblPr>
+      <w:tblGrid>
+        <w:gridCol w:w="1100"/>
+        <w:gridCol w:w="960"/>
+        <w:gridCol w:w="960"/>
+        <w:gridCol w:w="960"/>
+        <w:gridCol w:w="960"/>
+        <w:gridCol w:w="1053"/>
+      </w:tblGrid>
+      <w:tr>
+        <w:trPr>
+          <w:trHeight w:val="300"/>
+          <w:jc w:val="center"/>
+        </w:trPr>
+        <w:tc>
+          <w:tcPr>
+            <w:tcW w:w="1100" w:type="dxa"/>
+            <w:tcBorders>
+              <w:top w:val="nil"/>
+              <w:left w:val="nil"/>
+              <w:bottom w:val="nil"/>
+              <w:right w:val="nil"/>
+            </w:tcBorders>
+            <w:shd w:val="clear" w:color="auto" w:fill="auto"/>
+            <w:noWrap/>
+            <w:vAlign w:val="bottom"/>
+            <w:hideMark/>
+          </w:tcPr>
+          <w:p>
+            <w:pPr>
+              <w:spacing w:after="0" w:line="240" w:lineRule="auto"/>
+              <w:rPr>
+                <w:rFonts w:ascii="Calibri" w:eastAsia="Times New Roman" w:hAnsi="Calibri" w:cs="Calibri"/>
+                <w:b/>
+                <w:bCs/>
+                <w:color w:val="000000"/>
+              </w:rPr>
+            </w:pPr>
+            <w:r>
+              <w:rPr>
+                <w:rFonts w:ascii="Calibri" w:eastAsia="Times New Roman" w:hAnsi="Calibri" w:cs="Calibri"/>
+                <w:b/>
+                <w:bCs/>
+                <w:color w:val="000000"/>
+              </w:rPr>
+              <w:t>2 fps</w:t>
+            </w:r>
+          </w:p>
+        </w:tc>
+        <w:tc>
+          <w:tcPr>
+            <w:tcW w:w="960" w:type="dxa"/>
+            <w:tcBorders>
+              <w:top w:val="nil"/>
+              <w:left w:val="nil"/>
+              <w:bottom w:val="nil"/>
+              <w:right w:val="nil"/>
+            </w:tcBorders>
+            <w:shd w:val="clear" w:color="auto" w:fill="auto"/>
+            <w:noWrap/>
+            <w:vAlign w:val="bottom"/>
+            <w:hideMark/>
+          </w:tcPr>
+          <w:p>
+            <w:pPr>
+              <w:spacing w:after="0" w:line="240" w:lineRule="auto"/>
+              <w:jc w:val="right"/>
+              <w:rPr>
+                <w:rFonts w:ascii="Calibri" w:eastAsia="Times New Roman" w:hAnsi="Calibri" w:cs="Calibri"/>
+                <w:color w:val="000000"/>
+              </w:rPr>
+            </w:pPr>
+            <w:r>
+              <w:rPr>
+                <w:rFonts w:ascii="Calibri" w:eastAsia="Times New Roman" w:hAnsi="Calibri" w:cs="Calibri"/>
+                <w:color w:val="000000"/>
+              </w:rPr>
+              <w:t>1</w:t>
+            </w:r>
+          </w:p>
+        </w:tc>
+        <w:tc>
+          <w:tcPr>
+            <w:tcW w:w="960" w:type="dxa"/>
+            <w:tcBorders>
+              <w:top w:val="nil"/>
+              <w:left w:val="nil"/>
+              <w:bottom w:val="nil"/>
+              <w:right w:val="nil"/>
+            </w:tcBorders>
+            <w:shd w:val="clear" w:color="auto" w:fill="auto"/>
+            <w:noWrap/>
+            <w:vAlign w:val="bottom"/>
+            <w:hideMark/>
+          </w:tcPr>
+          <w:p>
+            <w:pPr>
+              <w:spacing w:after="0" w:line="240" w:lineRule="auto"/>
+              <w:jc w:val="right"/>
+              <w:rPr>
+                <w:rFonts w:ascii="Calibri" w:eastAsia="Times New Roman" w:hAnsi="Calibri" w:cs="Calibri"/>
+                <w:color w:val="000000"/>
+              </w:rPr>
+            </w:pPr>
+            <w:r>
+              <w:rPr>
+                <w:rFonts w:ascii="Calibri" w:eastAsia="Times New Roman" w:hAnsi="Calibri" w:cs="Calibri"/>
+                <w:color w:val="000000"/>
+              </w:rPr>
+              <w:t>2</w:t>
+            </w:r>
+          </w:p>
+        </w:tc>
+        <w:tc>
+          <w:tcPr>
+            <w:tcW w:w="960" w:type="dxa"/>
+            <w:tcBorders>
+              <w:top w:val="nil"/>
+              <w:left w:val="nil"/>
+              <w:bottom w:val="nil"/>
+              <w:right w:val="nil"/>
+            </w:tcBorders>
+            <w:shd w:val="clear" w:color="auto" w:fill="auto"/>
+            <w:noWrap/>
+            <w:vAlign w:val="bottom"/>
+            <w:hideMark/>
+          </w:tcPr>
+          <w:p>
+            <w:pPr>
+              <w:spacing w:after="0" w:line="240" w:lineRule="auto"/>
+              <w:jc w:val="right"/>
+              <w:rPr>
+                <w:rFonts w:ascii="Calibri" w:eastAsia="Times New Roman" w:hAnsi="Calibri" w:cs="Calibri"/>
+                <w:color w:val="000000"/>
+              </w:rPr>
+            </w:pPr>
+            <w:r>
+              <w:rPr>
+                <w:rFonts w:ascii="Calibri" w:eastAsia="Times New Roman" w:hAnsi="Calibri" w:cs="Calibri"/>
+                <w:color w:val="000000"/>
+              </w:rPr>
+              <w:t>3</w:t>
+            </w:r>
+          </w:p>
+        </w:tc>
+        <w:tc>
+          <w:tcPr>
+            <w:tcW w:w="960" w:type="dxa"/>
+            <w:tcBorders>
+              <w:top w:val="nil"/>
+              <w:left w:val="nil"/>
+              <w:bottom w:val="nil"/>
+              <w:right w:val="nil"/>
+            </w:tcBorders>
+            <w:shd w:val="clear" w:color="auto" w:fill="auto"/>
+            <w:noWrap/>
+            <w:vAlign w:val="bottom"/>
+            <w:hideMark/>
+          </w:tcPr>
+          <w:p>
+            <w:pPr>
+              <w:spacing w:after="0" w:line="240" w:lineRule="auto"/>
+              <w:jc w:val="right"/>
+              <w:rPr>
+                <w:rFonts w:ascii="Calibri" w:eastAsia="Times New Roman" w:hAnsi="Calibri" w:cs="Calibri"/>
+                <w:color w:val="000000"/>
+              </w:rPr>
+            </w:pPr>
+            <w:r>
+              <w:rPr>
+                <w:rFonts w:ascii="Calibri" w:eastAsia="Times New Roman" w:hAnsi="Calibri" w:cs="Calibri"/>
+                <w:color w:val="000000"/>
+              </w:rPr>
+              <w:t>4</w:t>
+            </w:r>
+          </w:p>
+        </w:tc>
+        <w:tc>
+          <w:tcPr>
+            <w:tcW w:w="960" w:type="dxa"/>
+            <w:tcBorders>
+              <w:top w:val="nil"/>
+              <w:left w:val="single" w:sz="4" w:space="0" w:color="auto"/>
+              <w:bottom w:val="nil"/>
+              <w:right w:val="nil"/>
+            </w:tcBorders>
+            <w:shd w:val="clear" w:color="auto" w:fill="auto"/>
+            <w:noWrap/>
+            <w:vAlign w:val="bottom"/>
+            <w:hideMark/>
+          </w:tcPr>
+          <w:p>
+            <w:pPr>
+              <w:spacing w:after="0" w:line="240" w:lineRule="auto"/>
+              <w:rPr>
+                <w:rFonts w:ascii="Calibri" w:eastAsia="Times New Roman" w:hAnsi="Calibri" w:cs="Calibri"/>
+                <w:color w:val="000000"/>
+              </w:rPr>
+            </w:pPr>
+            <w:proofErr w:type="spellStart"/>
+            <w:r>
+              <w:rPr>
+                <w:rFonts w:ascii="Calibri" w:eastAsia="Times New Roman" w:hAnsi="Calibri" w:cs="Calibri"/>
+                <w:color w:val="000000"/>
+              </w:rPr>
+              <w:t>Avg</w:t>
+            </w:r>
+            <w:proofErr w:type="spellEnd"/>
+          </w:p>
+        </w:tc>
+      </w:tr>
+      <w:tr>
+        <w:trPr>
+          <w:trHeight w:val="300"/>
+          <w:jc w:val="center"/>
+        </w:trPr>
+        <w:tc>
+          <w:tcPr>
+            <w:tcW w:w="1100" w:type="dxa"/>
+            <w:tcBorders>
+              <w:top w:val="nil"/>
+              <w:left w:val="nil"/>
+              <w:bottom w:val="nil"/>
+              <w:right w:val="nil"/>
+            </w:tcBorders>
+            <w:shd w:val="clear" w:color="auto" w:fill="auto"/>
+            <w:noWrap/>
+            <w:vAlign w:val="bottom"/>
+            <w:hideMark/>
+          </w:tcPr>
+          <w:p>
+            <w:pPr>
+              <w:spacing w:after="0" w:line="240" w:lineRule="auto"/>
+              <w:rPr>
+                <w:rFonts w:ascii="Calibri" w:eastAsia="Times New Roman" w:hAnsi="Calibri" w:cs="Calibri"/>
+                <w:color w:val="000000"/>
+              </w:rPr>
+            </w:pPr>
+            <w:proofErr w:type="spellStart"/>
+            <w:r>
+              <w:rPr>
+                <w:rFonts w:ascii="Calibri" w:eastAsia="Times New Roman" w:hAnsi="Calibri" w:cs="Calibri"/>
+                <w:color w:val="000000"/>
+              </w:rPr>
+              <w:t>Ser</w:t>
+            </w:r>
+            <w:proofErr w:type="spellEnd"/>
+          </w:p>
+        </w:tc>
+        <w:tc>
+          <w:tcPr>
+            <w:tcW w:w="960" w:type="dxa"/>
+            <w:tcBorders>
+              <w:top w:val="single" w:sz="4" w:space="0" w:color="auto"/>
+              <w:left w:val="single" w:sz="4" w:space="0" w:color="auto"/>
+              <w:bottom w:val="nil"/>
+              <w:right w:val="nil"/>
+            </w:tcBorders>
+            <w:shd w:val="clear" w:color="auto" w:fill="auto"/>
+            <w:noWrap/>
+            <w:vAlign w:val="bottom"/>
+            <w:hideMark/>
+          </w:tcPr>
+          <w:p>
+            <w:pPr>
+              <w:spacing w:after="0" w:line="240" w:lineRule="auto"/>
+              <w:jc w:val="right"/>
+              <w:rPr>
+                <w:rFonts w:ascii="Calibri" w:eastAsia="Times New Roman" w:hAnsi="Calibri" w:cs="Calibri"/>
+                <w:color w:val="000000"/>
+              </w:rPr>
+            </w:pPr>
+            <w:r>
+              <w:rPr>
+                <w:rFonts w:ascii="Calibri" w:eastAsia="Times New Roman" w:hAnsi="Calibri" w:cs="Calibri"/>
+                <w:color w:val="000000"/>
+              </w:rPr>
+              <w:t>47.82</w:t>
+            </w:r>
+          </w:p>
+        </w:tc>
+        <w:tc>
+          <w:tcPr>
+            <w:tcW w:w="960" w:type="dxa"/>
+            <w:tcBorders>
+              <w:top w:val="single" w:sz="4" w:space="0" w:color="auto"/>
+              <w:left w:val="nil"/>
+              <w:bottom w:val="nil"/>
+              <w:right w:val="nil"/>
+            </w:tcBorders>
+            <w:shd w:val="clear" w:color="auto" w:fill="auto"/>
+            <w:noWrap/>
+            <w:vAlign w:val="bottom"/>
+            <w:hideMark/>
+          </w:tcPr>
+          <w:p>
+            <w:pPr>
+              <w:spacing w:after="0" w:line="240" w:lineRule="auto"/>
+              <w:jc w:val="right"/>
+              <w:rPr>
+                <w:rFonts w:ascii="Calibri" w:eastAsia="Times New Roman" w:hAnsi="Calibri" w:cs="Calibri"/>
+                <w:color w:val="000000"/>
+              </w:rPr>
+            </w:pPr>
+            <w:r>
+              <w:rPr>
+                <w:rFonts w:ascii="Calibri" w:eastAsia="Times New Roman" w:hAnsi="Calibri" w:cs="Calibri"/>
+                <w:color w:val="000000"/>
+              </w:rPr>
+              <w:t>47.878</w:t>
+            </w:r>
+          </w:p>
+        </w:tc>
+        <w:tc>
+          <w:tcPr>
+            <w:tcW w:w="960" w:type="dxa"/>
+            <w:tcBorders>
+              <w:top w:val="single" w:sz="4" w:space="0" w:color="auto"/>
+              <w:left w:val="nil"/>
+              <w:bottom w:val="nil"/>
+              <w:right w:val="nil"/>
+            </w:tcBorders>
+            <w:shd w:val="clear" w:color="auto" w:fill="auto"/>
+            <w:noWrap/>
+            <w:vAlign w:val="bottom"/>
+            <w:hideMark/>
+          </w:tcPr>
+          <w:p>
+            <w:pPr>
+              <w:spacing w:after="0" w:line="240" w:lineRule="auto"/>
+              <w:jc w:val="right"/>
+              <w:rPr>
+                <w:rFonts w:ascii="Calibri" w:eastAsia="Times New Roman" w:hAnsi="Calibri" w:cs="Calibri"/>
+                <w:color w:val="000000"/>
+              </w:rPr>
+            </w:pPr>
+            <w:r>
+              <w:rPr>
+                <w:rFonts w:ascii="Calibri" w:eastAsia="Times New Roman" w:hAnsi="Calibri" w:cs="Calibri"/>
+                <w:color w:val="000000"/>
+              </w:rPr>
+              <w:t>47.825</w:t>
+            </w:r>
+          </w:p>
+        </w:tc>
+        <w:tc>
+          <w:tcPr>
+            <w:tcW w:w="960" w:type="dxa"/>
+            <w:tcBorders>
+              <w:top w:val="single" w:sz="4" w:space="0" w:color="auto"/>
+              <w:left w:val="nil"/>
+              <w:bottom w:val="nil"/>
+              <w:right w:val="nil"/>
+            </w:tcBorders>
+            <w:shd w:val="clear" w:color="auto" w:fill="auto"/>
+            <w:noWrap/>
+            <w:vAlign w:val="bottom"/>
+            <w:hideMark/>
+          </w:tcPr>
+          <w:p>
+            <w:pPr>
+              <w:spacing w:after="0" w:line="240" w:lineRule="auto"/>
+              <w:jc w:val="right"/>
+              <w:rPr>
+                <w:rFonts w:ascii="Calibri" w:eastAsia="Times New Roman" w:hAnsi="Calibri" w:cs="Calibri"/>
+                <w:color w:val="000000"/>
+              </w:rPr>
+            </w:pPr>
+            <w:r>
+              <w:rPr>
+                <w:rFonts w:ascii="Calibri" w:eastAsia="Times New Roman" w:hAnsi="Calibri" w:cs="Calibri"/>
+                <w:color w:val="000000"/>
+              </w:rPr>
+              <w:t>47.907</w:t>
+            </w:r>
+          </w:p>
+        </w:tc>
+        <w:tc>
+          <w:tcPr>
+            <w:tcW w:w="960" w:type="dxa"/>
+            <w:tcBorders>
+              <w:top w:val="single" w:sz="4" w:space="0" w:color="auto"/>
+              <w:left w:val="single" w:sz="4" w:space="0" w:color="auto"/>
+              <w:bottom w:val="nil"/>
+              <w:right w:val="nil"/>
+            </w:tcBorders>
+            <w:shd w:val="clear" w:color="auto" w:fill="auto"/>
+            <w:noWrap/>
+            <w:vAlign w:val="bottom"/>
+            <w:hideMark/>
+          </w:tcPr>
+          <w:p>
+            <w:pPr>
+              <w:spacing w:after="0" w:line="240" w:lineRule="auto"/>
+              <w:jc w:val="right"/>
+              <w:rPr>
+                <w:rFonts w:ascii="Calibri" w:eastAsia="Times New Roman" w:hAnsi="Calibri" w:cs="Calibri"/>
+                <w:color w:val="000000"/>
+              </w:rPr>
+            </w:pPr>
+            <w:r>
+              <w:rPr>
+                <w:rFonts w:ascii="Calibri" w:eastAsia="Times New Roman" w:hAnsi="Calibri" w:cs="Calibri"/>
+                <w:color w:val="000000"/>
+              </w:rPr>
+              <w:t>47.8575</w:t>
+            </w:r>
+          </w:p>
+        </w:tc>
+      </w:tr>
+      <w:tr>
+        <w:trPr>
+          <w:trHeight w:val="300"/>
+          <w:jc w:val="center"/>
+        </w:trPr>
+        <w:tc>
+          <w:tcPr>
+            <w:tcW w:w="1100" w:type="dxa"/>
+            <w:tcBorders>
+              <w:top w:val="nil"/>
+              <w:left w:val="nil"/>
+              <w:bottom w:val="nil"/>
+              <w:right w:val="nil"/>
+            </w:tcBorders>
+            <w:shd w:val="clear" w:color="auto" w:fill="auto"/>
+            <w:noWrap/>
+            <w:vAlign w:val="bottom"/>
+            <w:hideMark/>
+          </w:tcPr>
+          <w:p>
+            <w:pPr>
+              <w:spacing w:after="0" w:line="240" w:lineRule="auto"/>
+              <w:rPr>
+                <w:rFonts w:ascii="Calibri" w:eastAsia="Times New Roman" w:hAnsi="Calibri" w:cs="Calibri"/>
+                <w:color w:val="000000"/>
+              </w:rPr>
+            </w:pPr>
+            <w:r>
+              <w:rPr>
+                <w:rFonts w:ascii="Calibri" w:eastAsia="Times New Roman" w:hAnsi="Calibri" w:cs="Calibri"/>
+                <w:color w:val="000000"/>
+              </w:rPr>
+              <w:t>OMP</w:t>
+            </w:r>
+          </w:p>
+        </w:tc>
+        <w:tc>
+          <w:tcPr>
+            <w:tcW w:w="960" w:type="dxa"/>
+            <w:tcBorders>
+              <w:top w:val="nil"/>
+              <w:left w:val="single" w:sz="4" w:space="0" w:color="auto"/>
+              <w:bottom w:val="nil"/>
+              <w:right w:val="nil"/>
+            </w:tcBorders>
+            <w:shd w:val="clear" w:color="auto" w:fill="auto"/>
+            <w:noWrap/>
+            <w:vAlign w:val="bottom"/>
+            <w:hideMark/>
+          </w:tcPr>
+          <w:p>
+            <w:pPr>
+              <w:spacing w:after="0" w:line="240" w:lineRule="auto"/>
+              <w:jc w:val="right"/>
+              <w:rPr>
+                <w:rFonts w:ascii="Calibri" w:eastAsia="Times New Roman" w:hAnsi="Calibri" w:cs="Calibri"/>
+                <w:color w:val="000000"/>
+              </w:rPr>
+            </w:pPr>
+            <w:r>
+              <w:rPr>
+                <w:rFonts w:ascii="Calibri" w:eastAsia="Times New Roman" w:hAnsi="Calibri" w:cs="Calibri"/>
+                <w:color w:val="000000"/>
+              </w:rPr>
+              <w:t>17.736</w:t>
+            </w:r>
+          </w:p>
+        </w:tc>
+        <w:tc>
+          <w:tcPr>
+            <w:tcW w:w="960" w:type="dxa"/>
+            <w:tcBorders>
+              <w:top w:val="nil"/>
+              <w:left w:val="nil"/>
+              <w:bottom w:val="nil"/>
+              <w:right w:val="nil"/>
+            </w:tcBorders>
+            <w:shd w:val="clear" w:color="auto" w:fill="auto"/>
+            <w:noWrap/>
+            <w:vAlign w:val="bottom"/>
+            <w:hideMark/>
+          </w:tcPr>
+          <w:p>
+            <w:pPr>
+              <w:spacing w:after="0" w:line="240" w:lineRule="auto"/>
+              <w:jc w:val="right"/>
+              <w:rPr>
+                <w:rFonts w:ascii="Calibri" w:eastAsia="Times New Roman" w:hAnsi="Calibri" w:cs="Calibri"/>
+                <w:color w:val="000000"/>
+              </w:rPr>
+            </w:pPr>
+            <w:r>
+              <w:rPr>
+                <w:rFonts w:ascii="Calibri" w:eastAsia="Times New Roman" w:hAnsi="Calibri" w:cs="Calibri"/>
+                <w:color w:val="000000"/>
+              </w:rPr>
+              <w:t>16.689</w:t>
+            </w:r>
+          </w:p>
+        </w:tc>
+        <w:tc>
+          <w:tcPr>
+            <w:tcW w:w="960" w:type="dxa"/>
+            <w:tcBorders>
+              <w:top w:val="nil"/>
+              <w:left w:val="nil"/>
+              <w:bottom w:val="nil"/>
+              <w:right w:val="nil"/>
+            </w:tcBorders>
+            <w:shd w:val="clear" w:color="auto" w:fill="auto"/>
+            <w:noWrap/>
+            <w:vAlign w:val="bottom"/>
+            <w:hideMark/>
+          </w:tcPr>
+          <w:p>
+            <w:pPr>
+              <w:spacing w:after="0" w:line="240" w:lineRule="auto"/>
+              <w:jc w:val="right"/>
+              <w:rPr>
+                <w:rFonts w:ascii="Calibri" w:eastAsia="Times New Roman" w:hAnsi="Calibri" w:cs="Calibri"/>
+                <w:color w:val="000000"/>
+              </w:rPr>
+            </w:pPr>
+            <w:r>
+              <w:rPr>
+                <w:rFonts w:ascii="Calibri" w:eastAsia="Times New Roman" w:hAnsi="Calibri" w:cs="Calibri"/>
+                <w:color w:val="000000"/>
+              </w:rPr>
+              <w:t>16.236</w:t>
+            </w:r>
+          </w:p>
+        </w:tc>
+        <w:tc>
+          <w:tcPr>
+            <w:tcW w:w="960" w:type="dxa"/>
+            <w:tcBorders>
+              <w:top w:val="nil"/>
+              <w:left w:val="nil"/>
+              <w:bottom w:val="nil"/>
+              <w:right w:val="nil"/>
+            </w:tcBorders>
+            <w:shd w:val="clear" w:color="auto" w:fill="auto"/>
+            <w:noWrap/>
+            <w:vAlign w:val="bottom"/>
+            <w:hideMark/>
+          </w:tcPr>
+          <w:p>
+            <w:pPr>
+              <w:spacing w:after="0" w:line="240" w:lineRule="auto"/>
+              <w:jc w:val="right"/>
+              <w:rPr>
+                <w:rFonts w:ascii="Calibri" w:eastAsia="Times New Roman" w:hAnsi="Calibri" w:cs="Calibri"/>
+                <w:color w:val="000000"/>
+              </w:rPr>
+            </w:pPr>
+            <w:r>
+              <w:rPr>
+                <w:rFonts w:ascii="Calibri" w:eastAsia="Times New Roman" w:hAnsi="Calibri" w:cs="Calibri"/>
+                <w:color w:val="000000"/>
+              </w:rPr>
+              <w:t>17.252</w:t>
+            </w:r>
+          </w:p>
+        </w:tc>
+        <w:tc>
+          <w:tcPr>
+            <w:tcW w:w="960" w:type="dxa"/>
+            <w:tcBorders>
+              <w:top w:val="nil"/>
+              <w:left w:val="single" w:sz="4" w:space="0" w:color="auto"/>
+              <w:bottom w:val="nil"/>
+              <w:right w:val="nil"/>
+            </w:tcBorders>
+            <w:shd w:val="clear" w:color="auto" w:fill="auto"/>
+            <w:noWrap/>
+            <w:vAlign w:val="bottom"/>
+            <w:hideMark/>
+          </w:tcPr>
+          <w:p>
+            <w:pPr>
+              <w:spacing w:after="0" w:line="240" w:lineRule="auto"/>
+              <w:jc w:val="right"/>
+              <w:rPr>
+                <w:rFonts w:ascii="Calibri" w:eastAsia="Times New Roman" w:hAnsi="Calibri" w:cs="Calibri"/>
+                <w:color w:val="000000"/>
+              </w:rPr>
+            </w:pPr>
+            <w:r>
+              <w:rPr>
+                <w:rFonts w:ascii="Calibri" w:eastAsia="Times New Roman" w:hAnsi="Calibri" w:cs="Calibri"/>
+                <w:color w:val="000000"/>
+              </w:rPr>
+              <w:t>16.97825</w:t>
+            </w:r>
+          </w:p>
+        </w:tc>
+      </w:tr>
+      <w:tr>
+        <w:trPr>
+          <w:trHeight w:val="300"/>
+          <w:jc w:val="center"/>
+        </w:trPr>
+        <w:tc>
+          <w:tcPr>
+            <w:tcW w:w="1100" w:type="dxa"/>
+            <w:tcBorders>
+              <w:top w:val="nil"/>
+              <w:left w:val="nil"/>
+              <w:bottom w:val="nil"/>
+              <w:right w:val="nil"/>
+            </w:tcBorders>
+            <w:shd w:val="clear" w:color="auto" w:fill="auto"/>
+            <w:noWrap/>
+            <w:vAlign w:val="bottom"/>
+            <w:hideMark/>
+          </w:tcPr>
+          <w:p>
+            <w:pPr>
+              <w:spacing w:after="0" w:line="240" w:lineRule="auto"/>
+              <w:rPr>
+                <w:rFonts w:ascii="Calibri" w:eastAsia="Times New Roman" w:hAnsi="Calibri" w:cs="Calibri"/>
+                <w:color w:val="000000"/>
+              </w:rPr>
+            </w:pPr>
+            <w:proofErr w:type="spellStart"/>
+            <w:r>
+              <w:rPr>
+                <w:rFonts w:ascii="Calibri" w:eastAsia="Times New Roman" w:hAnsi="Calibri" w:cs="Calibri"/>
+                <w:color w:val="000000"/>
+              </w:rPr>
+              <w:t>Cilk</w:t>
+            </w:r>
+            <w:proofErr w:type="spellEnd"/>
+          </w:p>
+        </w:tc>
+        <w:tc>
+          <w:tcPr>
+            <w:tcW w:w="960" w:type="dxa"/>
+            <w:tcBorders>
+              <w:top w:val="nil"/>
+              <w:left w:val="single" w:sz="4" w:space="0" w:color="auto"/>
+              <w:bottom w:val="nil"/>
+              <w:right w:val="nil"/>
+            </w:tcBorders>
+            <w:shd w:val="clear" w:color="auto" w:fill="auto"/>
+            <w:noWrap/>
+            <w:vAlign w:val="bottom"/>
+            <w:hideMark/>
+          </w:tcPr>
+          <w:p>
+            <w:pPr>
+              <w:spacing w:after="0" w:line="240" w:lineRule="auto"/>
+              <w:jc w:val="right"/>
+              <w:rPr>
+                <w:rFonts w:ascii="Calibri" w:eastAsia="Times New Roman" w:hAnsi="Calibri" w:cs="Calibri"/>
+                <w:color w:val="000000"/>
+              </w:rPr>
+            </w:pPr>
+            <w:r>
+              <w:rPr>
+                <w:rFonts w:ascii="Calibri" w:eastAsia="Times New Roman" w:hAnsi="Calibri" w:cs="Calibri"/>
+                <w:color w:val="000000"/>
+              </w:rPr>
+              <w:t>16.556</w:t>
+            </w:r>
+          </w:p>
+        </w:tc>
+        <w:tc>
+          <w:tcPr>
+            <w:tcW w:w="960" w:type="dxa"/>
+            <w:tcBorders>
+              <w:top w:val="nil"/>
+              <w:left w:val="nil"/>
+              <w:bottom w:val="nil"/>
+              <w:right w:val="nil"/>
+            </w:tcBorders>
+            <w:shd w:val="clear" w:color="auto" w:fill="auto"/>
+            <w:noWrap/>
+            <w:vAlign w:val="bottom"/>
+            <w:hideMark/>
+          </w:tcPr>
+          <w:p>
+            <w:pPr>
+              <w:spacing w:after="0" w:line="240" w:lineRule="auto"/>
+              <w:jc w:val="right"/>
+              <w:rPr>
+                <w:rFonts w:ascii="Calibri" w:eastAsia="Times New Roman" w:hAnsi="Calibri" w:cs="Calibri"/>
+                <w:color w:val="000000"/>
+              </w:rPr>
+            </w:pPr>
+            <w:r>
+              <w:rPr>
+                <w:rFonts w:ascii="Calibri" w:eastAsia="Times New Roman" w:hAnsi="Calibri" w:cs="Calibri"/>
+                <w:color w:val="000000"/>
+              </w:rPr>
+              <w:t>16.456</w:t>
+            </w:r>
+          </w:p>
+        </w:tc>
+        <w:tc>
+          <w:tcPr>
+            <w:tcW w:w="960" w:type="dxa"/>
+            <w:tcBorders>
+              <w:top w:val="nil"/>
+              <w:left w:val="nil"/>
+              <w:bottom w:val="nil"/>
+              <w:right w:val="nil"/>
+            </w:tcBorders>
+            <w:shd w:val="clear" w:color="auto" w:fill="auto"/>
+            <w:noWrap/>
+            <w:vAlign w:val="bottom"/>
+            <w:hideMark/>
+          </w:tcPr>
+          <w:p>
+            <w:pPr>
+              <w:spacing w:after="0" w:line="240" w:lineRule="auto"/>
+              <w:jc w:val="right"/>
+              <w:rPr>
+                <w:rFonts w:ascii="Calibri" w:eastAsia="Times New Roman" w:hAnsi="Calibri" w:cs="Calibri"/>
+                <w:color w:val="000000"/>
+              </w:rPr>
+            </w:pPr>
+            <w:r>
+              <w:rPr>
+                <w:rFonts w:ascii="Calibri" w:eastAsia="Times New Roman" w:hAnsi="Calibri" w:cs="Calibri"/>
+                <w:color w:val="000000"/>
+              </w:rPr>
+              <w:t>17.166</w:t>
+            </w:r>
+          </w:p>
+        </w:tc>
+        <w:tc>
+          <w:tcPr>
+            <w:tcW w:w="960" w:type="dxa"/>
+            <w:tcBorders>
+              <w:top w:val="nil"/>
+              <w:left w:val="nil"/>
+              <w:bottom w:val="nil"/>
+              <w:right w:val="nil"/>
+            </w:tcBorders>
+            <w:shd w:val="clear" w:color="auto" w:fill="auto"/>
+            <w:noWrap/>
+            <w:vAlign w:val="bottom"/>
+            <w:hideMark/>
+          </w:tcPr>
+          <w:p>
+            <w:pPr>
+              <w:spacing w:after="0" w:line="240" w:lineRule="auto"/>
+              <w:jc w:val="right"/>
+              <w:rPr>
+                <w:rFonts w:ascii="Calibri" w:eastAsia="Times New Roman" w:hAnsi="Calibri" w:cs="Calibri"/>
+                <w:color w:val="000000"/>
+              </w:rPr>
+            </w:pPr>
+            <w:r>
+              <w:rPr>
+                <w:rFonts w:ascii="Calibri" w:eastAsia="Times New Roman" w:hAnsi="Calibri" w:cs="Calibri"/>
+                <w:color w:val="000000"/>
+              </w:rPr>
+              <w:t>16.983</w:t>
+            </w:r>
+          </w:p>
+        </w:tc>
+        <w:tc>
+          <w:tcPr>
+            <w:tcW w:w="960" w:type="dxa"/>
+            <w:tcBorders>
+              <w:top w:val="nil"/>
+              <w:left w:val="single" w:sz="4" w:space="0" w:color="auto"/>
+              <w:bottom w:val="nil"/>
+              <w:right w:val="nil"/>
+            </w:tcBorders>
+            <w:shd w:val="clear" w:color="auto" w:fill="auto"/>
+            <w:noWrap/>
+            <w:vAlign w:val="bottom"/>
+            <w:hideMark/>
+          </w:tcPr>
+          <w:p>
+            <w:pPr>
+              <w:spacing w:after="0" w:line="240" w:lineRule="auto"/>
+              <w:jc w:val="right"/>
+              <w:rPr>
+                <w:rFonts w:ascii="Calibri" w:eastAsia="Times New Roman" w:hAnsi="Calibri" w:cs="Calibri"/>
+                <w:color w:val="000000"/>
+              </w:rPr>
+            </w:pPr>
+            <w:r>
+              <w:rPr>
+                <w:rFonts w:ascii="Calibri" w:eastAsia="Times New Roman" w:hAnsi="Calibri" w:cs="Calibri"/>
+                <w:color w:val="000000"/>
+              </w:rPr>
+              <w:t>16.79025</w:t>
+            </w:r>
+          </w:p>
+        </w:tc>
+      </w:tr>
+      <w:tr>
+        <w:trPr>
+          <w:trHeight w:val="300"/>
+          <w:jc w:val="center"/>
+        </w:trPr>
+        <w:tc>
+          <w:tcPr>
+            <w:tcW w:w="1100" w:type="dxa"/>
+            <w:tcBorders>
+              <w:top w:val="nil"/>
+              <w:left w:val="nil"/>
+              <w:bottom w:val="nil"/>
+              <w:right w:val="nil"/>
+            </w:tcBorders>
+            <w:shd w:val="clear" w:color="auto" w:fill="auto"/>
+            <w:noWrap/>
+            <w:vAlign w:val="bottom"/>
+            <w:hideMark/>
+          </w:tcPr>
+          <w:p>
+            <w:pPr>
+              <w:spacing w:after="0" w:line="240" w:lineRule="auto"/>
+              <w:jc w:val="right"/>
+              <w:rPr>
+                <w:rFonts w:ascii="Calibri" w:eastAsia="Times New Roman" w:hAnsi="Calibri" w:cs="Calibri"/>
+                <w:color w:val="000000"/>
+              </w:rPr>
+            </w:pPr>
+          </w:p>
+        </w:tc>
+        <w:tc>
+          <w:tcPr>
+            <w:tcW w:w="960" w:type="dxa"/>
+            <w:tcBorders>
+              <w:top w:val="nil"/>
+              <w:left w:val="nil"/>
+              <w:bottom w:val="nil"/>
+              <w:right w:val="nil"/>
+            </w:tcBorders>
+            <w:shd w:val="clear" w:color="auto" w:fill="auto"/>
+            <w:noWrap/>
+            <w:vAlign w:val="bottom"/>
+            <w:hideMark/>
+          </w:tcPr>
+          <w:p>
+            <w:pPr>
+              <w:spacing w:after="0" w:line="240" w:lineRule="auto"/>
+              <w:rPr>
+                <w:rFonts w:ascii="Times New Roman" w:eastAsia="Times New Roman" w:hAnsi="Times New Roman" w:cs="Times New Roman"/>
+              </w:rPr>
+            </w:pPr>
+          </w:p>
+        </w:tc>
+        <w:tc>
+          <w:tcPr>
+            <w:tcW w:w="960" w:type="dxa"/>
+            <w:tcBorders>
+              <w:top w:val="nil"/>
+              <w:left w:val="nil"/>
+              <w:bottom w:val="nil"/>
+              <w:right w:val="nil"/>
+            </w:tcBorders>
+            <w:shd w:val="clear" w:color="auto" w:fill="auto"/>
+            <w:noWrap/>
+            <w:vAlign w:val="bottom"/>
+            <w:hideMark/>
+          </w:tcPr>
+          <w:p>
+            <w:pPr>
+              <w:spacing w:after="0" w:line="240" w:lineRule="auto"/>
+              <w:rPr>
+                <w:rFonts w:ascii="Times New Roman" w:eastAsia="Times New Roman" w:hAnsi="Times New Roman" w:cs="Times New Roman"/>
+              </w:rPr>
+            </w:pPr>
+          </w:p>
+        </w:tc>
+        <w:tc>
+          <w:tcPr>
+            <w:tcW w:w="960" w:type="dxa"/>
+            <w:tcBorders>
+              <w:top w:val="nil"/>
+              <w:left w:val="nil"/>
+              <w:bottom w:val="nil"/>
+              <w:right w:val="nil"/>
+            </w:tcBorders>
+            <w:shd w:val="clear" w:color="auto" w:fill="auto"/>
+            <w:noWrap/>
+            <w:vAlign w:val="bottom"/>
+            <w:hideMark/>
+          </w:tcPr>
+          <w:p>
+            <w:pPr>
+              <w:spacing w:after="0" w:line="240" w:lineRule="auto"/>
+              <w:rPr>
+                <w:rFonts w:ascii="Times New Roman" w:eastAsia="Times New Roman" w:hAnsi="Times New Roman" w:cs="Times New Roman"/>
+              </w:rPr>
+            </w:pPr>
+          </w:p>
+        </w:tc>
+        <w:tc>
+          <w:tcPr>
+            <w:tcW w:w="960" w:type="dxa"/>
+            <w:tcBorders>
+              <w:top w:val="nil"/>
+              <w:left w:val="nil"/>
+              <w:bottom w:val="nil"/>
+              <w:right w:val="nil"/>
+            </w:tcBorders>
+            <w:shd w:val="clear" w:color="auto" w:fill="auto"/>
+            <w:noWrap/>
+            <w:vAlign w:val="bottom"/>
+            <w:hideMark/>
+          </w:tcPr>
+          <w:p>
+            <w:pPr>
+              <w:spacing w:after="0" w:line="240" w:lineRule="auto"/>
+              <w:rPr>
+                <w:rFonts w:ascii="Times New Roman" w:eastAsia="Times New Roman" w:hAnsi="Times New Roman" w:cs="Times New Roman"/>
+              </w:rPr>
+            </w:pPr>
+          </w:p>
+        </w:tc>
+        <w:tc>
+          <w:tcPr>
+            <w:tcW w:w="960" w:type="dxa"/>
+            <w:tcBorders>
+              <w:top w:val="nil"/>
+              <w:left w:val="nil"/>
+              <w:bottom w:val="nil"/>
+              <w:right w:val="nil"/>
+            </w:tcBorders>
+            <w:shd w:val="clear" w:color="auto" w:fill="auto"/>
+            <w:noWrap/>
+            <w:vAlign w:val="bottom"/>
+            <w:hideMark/>
+          </w:tcPr>
+          <w:p>
+            <w:pPr>
+              <w:spacing w:after="0" w:line="240" w:lineRule="auto"/>
+              <w:rPr>
+                <w:rFonts w:ascii="Times New Roman" w:eastAsia="Times New Roman" w:hAnsi="Times New Roman" w:cs="Times New Roman"/>
+              </w:rPr>
+            </w:pPr>
+          </w:p>
+        </w:tc>
+      </w:tr>
+      <w:tr>
+        <w:trPr>
+          <w:trHeight w:val="300"/>
+          <w:jc w:val="center"/>
+        </w:trPr>
+        <w:tc>
+          <w:tcPr>
+            <w:tcW w:w="1100" w:type="dxa"/>
+            <w:tcBorders>
+              <w:top w:val="nil"/>
+              <w:left w:val="nil"/>
+              <w:bottom w:val="nil"/>
+              <w:right w:val="nil"/>
+            </w:tcBorders>
+            <w:shd w:val="clear" w:color="auto" w:fill="auto"/>
+            <w:noWrap/>
+            <w:vAlign w:val="bottom"/>
+            <w:hideMark/>
+          </w:tcPr>
+          <w:p>
+            <w:pPr>
+              <w:spacing w:after="0" w:line="240" w:lineRule="auto"/>
+              <w:rPr>
+                <w:rFonts w:ascii="Times New Roman" w:eastAsia="Times New Roman" w:hAnsi="Times New Roman" w:cs="Times New Roman"/>
+              </w:rPr>
+            </w:pPr>
+          </w:p>
+        </w:tc>
+        <w:tc>
+          <w:tcPr>
+            <w:tcW w:w="960" w:type="dxa"/>
+            <w:tcBorders>
+              <w:top w:val="nil"/>
+              <w:left w:val="nil"/>
+              <w:bottom w:val="nil"/>
+              <w:right w:val="nil"/>
+            </w:tcBorders>
+            <w:shd w:val="clear" w:color="auto" w:fill="auto"/>
+            <w:noWrap/>
+            <w:vAlign w:val="bottom"/>
+            <w:hideMark/>
+          </w:tcPr>
+          <w:p>
+            <w:pPr>
+              <w:spacing w:after="0" w:line="240" w:lineRule="auto"/>
+              <w:rPr>
+                <w:rFonts w:ascii="Times New Roman" w:eastAsia="Times New Roman" w:hAnsi="Times New Roman" w:cs="Times New Roman"/>
+              </w:rPr>
+            </w:pPr>
+          </w:p>
+        </w:tc>
+        <w:tc>
+          <w:tcPr>
+            <w:tcW w:w="960" w:type="dxa"/>
+            <w:tcBorders>
+              <w:top w:val="nil"/>
+              <w:left w:val="nil"/>
+              <w:bottom w:val="nil"/>
+              <w:right w:val="nil"/>
+            </w:tcBorders>
+            <w:shd w:val="clear" w:color="auto" w:fill="auto"/>
+            <w:noWrap/>
+            <w:vAlign w:val="bottom"/>
+            <w:hideMark/>
+          </w:tcPr>
+          <w:p>
+            <w:pPr>
+              <w:spacing w:after="0" w:line="240" w:lineRule="auto"/>
+              <w:rPr>
+                <w:rFonts w:ascii="Times New Roman" w:eastAsia="Times New Roman" w:hAnsi="Times New Roman" w:cs="Times New Roman"/>
+              </w:rPr>
+            </w:pPr>
+          </w:p>
+        </w:tc>
+        <w:tc>
+          <w:tcPr>
+            <w:tcW w:w="960" w:type="dxa"/>
+            <w:tcBorders>
+              <w:top w:val="nil"/>
+              <w:left w:val="nil"/>
+              <w:bottom w:val="nil"/>
+              <w:right w:val="nil"/>
+            </w:tcBorders>
+            <w:shd w:val="clear" w:color="auto" w:fill="auto"/>
+            <w:noWrap/>
+            <w:vAlign w:val="bottom"/>
+            <w:hideMark/>
+          </w:tcPr>
+          <w:p>
+            <w:pPr>
+              <w:spacing w:after="0" w:line="240" w:lineRule="auto"/>
+              <w:rPr>
+                <w:rFonts w:ascii="Times New Roman" w:eastAsia="Times New Roman" w:hAnsi="Times New Roman" w:cs="Times New Roman"/>
+              </w:rPr>
+            </w:pPr>
+          </w:p>
+        </w:tc>
+        <w:tc>
+          <w:tcPr>
+            <w:tcW w:w="960" w:type="dxa"/>
+            <w:tcBorders>
+              <w:top w:val="nil"/>
+              <w:left w:val="nil"/>
+              <w:bottom w:val="nil"/>
+              <w:right w:val="nil"/>
+            </w:tcBorders>
+            <w:shd w:val="clear" w:color="auto" w:fill="auto"/>
+            <w:noWrap/>
+            <w:vAlign w:val="bottom"/>
+            <w:hideMark/>
+          </w:tcPr>
+          <w:p>
+            <w:pPr>
+              <w:spacing w:after="0" w:line="240" w:lineRule="auto"/>
+              <w:rPr>
+                <w:rFonts w:ascii="Times New Roman" w:eastAsia="Times New Roman" w:hAnsi="Times New Roman" w:cs="Times New Roman"/>
+              </w:rPr>
+            </w:pPr>
+          </w:p>
+        </w:tc>
+        <w:tc>
+          <w:tcPr>
+            <w:tcW w:w="960" w:type="dxa"/>
+            <w:tcBorders>
+              <w:top w:val="nil"/>
+              <w:left w:val="nil"/>
+              <w:bottom w:val="nil"/>
+              <w:right w:val="nil"/>
+            </w:tcBorders>
+            <w:shd w:val="clear" w:color="auto" w:fill="auto"/>
+            <w:noWrap/>
+            <w:vAlign w:val="bottom"/>
+            <w:hideMark/>
+          </w:tcPr>
+          <w:p>
+            <w:pPr>
+              <w:spacing w:after="0" w:line="240" w:lineRule="auto"/>
+              <w:rPr>
+                <w:rFonts w:ascii="Times New Roman" w:eastAsia="Times New Roman" w:hAnsi="Times New Roman" w:cs="Times New Roman"/>
+              </w:rPr>
+            </w:pPr>
+          </w:p>
+        </w:tc>
+      </w:tr>
+      <w:tr>
+        <w:trPr>
+          <w:trHeight w:val="300"/>
+          <w:jc w:val="center"/>
+        </w:trPr>
+        <w:tc>
+          <w:tcPr>
+            <w:tcW w:w="1100" w:type="dxa"/>
+            <w:tcBorders>
+              <w:top w:val="nil"/>
+              <w:left w:val="nil"/>
+              <w:bottom w:val="nil"/>
+              <w:right w:val="nil"/>
+            </w:tcBorders>
+            <w:shd w:val="clear" w:color="auto" w:fill="auto"/>
+            <w:noWrap/>
+            <w:vAlign w:val="bottom"/>
+            <w:hideMark/>
+          </w:tcPr>
+          <w:p>
+            <w:pPr>
+              <w:spacing w:after="0" w:line="240" w:lineRule="auto"/>
+              <w:rPr>
+                <w:rFonts w:ascii="Calibri" w:eastAsia="Times New Roman" w:hAnsi="Calibri" w:cs="Calibri"/>
+                <w:b/>
+                <w:bCs/>
+                <w:color w:val="000000"/>
+              </w:rPr>
+            </w:pPr>
+            <w:r>
+              <w:rPr>
+                <w:rFonts w:ascii="Calibri" w:eastAsia="Times New Roman" w:hAnsi="Calibri" w:cs="Calibri"/>
+                <w:b/>
+                <w:bCs/>
+                <w:color w:val="000000"/>
+              </w:rPr>
+              <w:t>12 fps</w:t>
+            </w:r>
+          </w:p>
+        </w:tc>
+        <w:tc>
+          <w:tcPr>
+            <w:tcW w:w="960" w:type="dxa"/>
+            <w:tcBorders>
+              <w:top w:val="nil"/>
+              <w:left w:val="nil"/>
+              <w:bottom w:val="nil"/>
+              <w:right w:val="nil"/>
+            </w:tcBorders>
+            <w:shd w:val="clear" w:color="auto" w:fill="auto"/>
+            <w:noWrap/>
+            <w:vAlign w:val="bottom"/>
+            <w:hideMark/>
+          </w:tcPr>
+          <w:p>
+            <w:pPr>
+              <w:spacing w:after="0" w:line="240" w:lineRule="auto"/>
+              <w:jc w:val="right"/>
+              <w:rPr>
+                <w:rFonts w:ascii="Calibri" w:eastAsia="Times New Roman" w:hAnsi="Calibri" w:cs="Calibri"/>
+                <w:color w:val="000000"/>
+              </w:rPr>
+            </w:pPr>
+            <w:r>
+              <w:rPr>
+                <w:rFonts w:ascii="Calibri" w:eastAsia="Times New Roman" w:hAnsi="Calibri" w:cs="Calibri"/>
+                <w:color w:val="000000"/>
+              </w:rPr>
+              <w:t>1</w:t>
+            </w:r>
+          </w:p>
+        </w:tc>
+        <w:tc>
+          <w:tcPr>
+            <w:tcW w:w="960" w:type="dxa"/>
+            <w:tcBorders>
+              <w:top w:val="nil"/>
+              <w:left w:val="nil"/>
+              <w:bottom w:val="nil"/>
+              <w:right w:val="nil"/>
+            </w:tcBorders>
+            <w:shd w:val="clear" w:color="auto" w:fill="auto"/>
+            <w:noWrap/>
+            <w:vAlign w:val="bottom"/>
+            <w:hideMark/>
+          </w:tcPr>
+          <w:p>
+            <w:pPr>
+              <w:spacing w:after="0" w:line="240" w:lineRule="auto"/>
+              <w:jc w:val="right"/>
+              <w:rPr>
+                <w:rFonts w:ascii="Calibri" w:eastAsia="Times New Roman" w:hAnsi="Calibri" w:cs="Calibri"/>
+                <w:color w:val="000000"/>
+              </w:rPr>
+            </w:pPr>
+            <w:r>
+              <w:rPr>
+                <w:rFonts w:ascii="Calibri" w:eastAsia="Times New Roman" w:hAnsi="Calibri" w:cs="Calibri"/>
+                <w:color w:val="000000"/>
+              </w:rPr>
+              <w:t>2</w:t>
+            </w:r>
+          </w:p>
+        </w:tc>
+        <w:tc>
+          <w:tcPr>
+            <w:tcW w:w="960" w:type="dxa"/>
+            <w:tcBorders>
+              <w:top w:val="nil"/>
+              <w:left w:val="nil"/>
+              <w:bottom w:val="nil"/>
+              <w:right w:val="nil"/>
+            </w:tcBorders>
+            <w:shd w:val="clear" w:color="auto" w:fill="auto"/>
+            <w:noWrap/>
+            <w:vAlign w:val="bottom"/>
+            <w:hideMark/>
+          </w:tcPr>
+          <w:p>
+            <w:pPr>
+              <w:spacing w:after="0" w:line="240" w:lineRule="auto"/>
+              <w:jc w:val="right"/>
+              <w:rPr>
+                <w:rFonts w:ascii="Calibri" w:eastAsia="Times New Roman" w:hAnsi="Calibri" w:cs="Calibri"/>
+                <w:color w:val="000000"/>
+              </w:rPr>
+            </w:pPr>
+            <w:r>
+              <w:rPr>
+                <w:rFonts w:ascii="Calibri" w:eastAsia="Times New Roman" w:hAnsi="Calibri" w:cs="Calibri"/>
+                <w:color w:val="000000"/>
+              </w:rPr>
+              <w:t>3</w:t>
+            </w:r>
+          </w:p>
+        </w:tc>
+        <w:tc>
+          <w:tcPr>
+            <w:tcW w:w="960" w:type="dxa"/>
+            <w:tcBorders>
+              <w:top w:val="nil"/>
+              <w:left w:val="nil"/>
+              <w:bottom w:val="nil"/>
+              <w:right w:val="nil"/>
+            </w:tcBorders>
+            <w:shd w:val="clear" w:color="auto" w:fill="auto"/>
+            <w:noWrap/>
+            <w:vAlign w:val="bottom"/>
+            <w:hideMark/>
+          </w:tcPr>
+          <w:p>
+            <w:pPr>
+              <w:spacing w:after="0" w:line="240" w:lineRule="auto"/>
+              <w:jc w:val="right"/>
+              <w:rPr>
+                <w:rFonts w:ascii="Calibri" w:eastAsia="Times New Roman" w:hAnsi="Calibri" w:cs="Calibri"/>
+                <w:color w:val="000000"/>
+              </w:rPr>
+            </w:pPr>
+            <w:r>
+              <w:rPr>
+                <w:rFonts w:ascii="Calibri" w:eastAsia="Times New Roman" w:hAnsi="Calibri" w:cs="Calibri"/>
+                <w:color w:val="000000"/>
+              </w:rPr>
+              <w:t>4</w:t>
+            </w:r>
+          </w:p>
+        </w:tc>
+        <w:tc>
+          <w:tcPr>
+            <w:tcW w:w="960" w:type="dxa"/>
+            <w:tcBorders>
+              <w:top w:val="nil"/>
+              <w:left w:val="single" w:sz="4" w:space="0" w:color="auto"/>
+              <w:bottom w:val="nil"/>
+              <w:right w:val="nil"/>
+            </w:tcBorders>
+            <w:shd w:val="clear" w:color="auto" w:fill="auto"/>
+            <w:noWrap/>
+            <w:vAlign w:val="bottom"/>
+            <w:hideMark/>
+          </w:tcPr>
+          <w:p>
+            <w:pPr>
+              <w:spacing w:after="0" w:line="240" w:lineRule="auto"/>
+              <w:rPr>
+                <w:rFonts w:ascii="Calibri" w:eastAsia="Times New Roman" w:hAnsi="Calibri" w:cs="Calibri"/>
+                <w:color w:val="000000"/>
+              </w:rPr>
+            </w:pPr>
+            <w:proofErr w:type="spellStart"/>
+            <w:r>
+              <w:rPr>
+                <w:rFonts w:ascii="Calibri" w:eastAsia="Times New Roman" w:hAnsi="Calibri" w:cs="Calibri"/>
+                <w:color w:val="000000"/>
+              </w:rPr>
+              <w:t>Avg</w:t>
+            </w:r>
+            <w:proofErr w:type="spellEnd"/>
+          </w:p>
+        </w:tc>
+      </w:tr>
+      <w:tr>
+        <w:trPr>
+          <w:trHeight w:val="300"/>
+          <w:jc w:val="center"/>
+        </w:trPr>
+        <w:tc>
+          <w:tcPr>
+            <w:tcW w:w="1100" w:type="dxa"/>
+            <w:tcBorders>
+              <w:top w:val="nil"/>
+              <w:left w:val="nil"/>
+              <w:bottom w:val="nil"/>
+              <w:right w:val="nil"/>
+            </w:tcBorders>
+            <w:shd w:val="clear" w:color="auto" w:fill="auto"/>
+            <w:noWrap/>
+            <w:vAlign w:val="bottom"/>
+            <w:hideMark/>
+          </w:tcPr>
+          <w:p>
+            <w:pPr>
+              <w:spacing w:after="0" w:line="240" w:lineRule="auto"/>
+              <w:rPr>
+                <w:rFonts w:ascii="Calibri" w:eastAsia="Times New Roman" w:hAnsi="Calibri" w:cs="Calibri"/>
+                <w:color w:val="000000"/>
+              </w:rPr>
+            </w:pPr>
+            <w:proofErr w:type="spellStart"/>
+            <w:r>
+              <w:rPr>
+                <w:rFonts w:ascii="Calibri" w:eastAsia="Times New Roman" w:hAnsi="Calibri" w:cs="Calibri"/>
+                <w:color w:val="000000"/>
+              </w:rPr>
+              <w:t>Ser</w:t>
+            </w:r>
+            <w:proofErr w:type="spellEnd"/>
+          </w:p>
+        </w:tc>
+        <w:tc>
+          <w:tcPr>
+            <w:tcW w:w="960" w:type="dxa"/>
+            <w:tcBorders>
+              <w:top w:val="single" w:sz="4" w:space="0" w:color="auto"/>
+              <w:left w:val="single" w:sz="4" w:space="0" w:color="auto"/>
+              <w:bottom w:val="nil"/>
+              <w:right w:val="nil"/>
+            </w:tcBorders>
+            <w:shd w:val="clear" w:color="auto" w:fill="auto"/>
+            <w:noWrap/>
+            <w:vAlign w:val="bottom"/>
+            <w:hideMark/>
+          </w:tcPr>
+          <w:p>
+            <w:pPr>
+              <w:spacing w:after="0" w:line="240" w:lineRule="auto"/>
+              <w:jc w:val="right"/>
+              <w:rPr>
+                <w:rFonts w:ascii="Calibri" w:eastAsia="Times New Roman" w:hAnsi="Calibri" w:cs="Calibri"/>
+                <w:color w:val="000000"/>
+              </w:rPr>
+            </w:pPr>
+            <w:r>
+              <w:rPr>
+                <w:rFonts w:ascii="Calibri" w:eastAsia="Times New Roman" w:hAnsi="Calibri" w:cs="Calibri"/>
+                <w:color w:val="000000"/>
+              </w:rPr>
+              <w:t>285.485</w:t>
+            </w:r>
+          </w:p>
+        </w:tc>
+        <w:tc>
+          <w:tcPr>
+            <w:tcW w:w="960" w:type="dxa"/>
+            <w:tcBorders>
+              <w:top w:val="single" w:sz="4" w:space="0" w:color="auto"/>
+              <w:left w:val="nil"/>
+              <w:bottom w:val="nil"/>
+              <w:right w:val="nil"/>
+            </w:tcBorders>
+            <w:shd w:val="clear" w:color="auto" w:fill="auto"/>
+            <w:noWrap/>
+            <w:vAlign w:val="bottom"/>
+            <w:hideMark/>
+          </w:tcPr>
+          <w:p>
+            <w:pPr>
+              <w:spacing w:after="0" w:line="240" w:lineRule="auto"/>
+              <w:jc w:val="right"/>
+              <w:rPr>
+                <w:rFonts w:ascii="Calibri" w:eastAsia="Times New Roman" w:hAnsi="Calibri" w:cs="Calibri"/>
+                <w:color w:val="000000"/>
+              </w:rPr>
+            </w:pPr>
+            <w:r>
+              <w:rPr>
+                <w:rFonts w:ascii="Calibri" w:eastAsia="Times New Roman" w:hAnsi="Calibri" w:cs="Calibri"/>
+                <w:color w:val="000000"/>
+              </w:rPr>
+              <w:t>285.477</w:t>
+            </w:r>
+          </w:p>
+        </w:tc>
+        <w:tc>
+          <w:tcPr>
+            <w:tcW w:w="960" w:type="dxa"/>
+            <w:tcBorders>
+              <w:top w:val="single" w:sz="4" w:space="0" w:color="auto"/>
+              <w:left w:val="nil"/>
+              <w:bottom w:val="nil"/>
+              <w:right w:val="nil"/>
+            </w:tcBorders>
+            <w:shd w:val="clear" w:color="auto" w:fill="auto"/>
+            <w:noWrap/>
+            <w:vAlign w:val="bottom"/>
+            <w:hideMark/>
+          </w:tcPr>
+          <w:p>
+            <w:pPr>
+              <w:spacing w:after="0" w:line="240" w:lineRule="auto"/>
+              <w:jc w:val="right"/>
+              <w:rPr>
+                <w:rFonts w:ascii="Calibri" w:eastAsia="Times New Roman" w:hAnsi="Calibri" w:cs="Calibri"/>
+                <w:color w:val="000000"/>
+              </w:rPr>
+            </w:pPr>
+            <w:r>
+              <w:rPr>
+                <w:rFonts w:ascii="Calibri" w:eastAsia="Times New Roman" w:hAnsi="Calibri" w:cs="Calibri"/>
+                <w:color w:val="000000"/>
+              </w:rPr>
+              <w:t>285.975</w:t>
+            </w:r>
+          </w:p>
+        </w:tc>
+        <w:tc>
+          <w:tcPr>
+            <w:tcW w:w="960" w:type="dxa"/>
+            <w:tcBorders>
+              <w:top w:val="single" w:sz="4" w:space="0" w:color="auto"/>
+              <w:left w:val="nil"/>
+              <w:bottom w:val="nil"/>
+              <w:right w:val="nil"/>
+            </w:tcBorders>
+            <w:shd w:val="clear" w:color="auto" w:fill="auto"/>
+            <w:noWrap/>
+            <w:vAlign w:val="bottom"/>
+            <w:hideMark/>
+          </w:tcPr>
+          <w:p>
+            <w:pPr>
+              <w:spacing w:after="0" w:line="240" w:lineRule="auto"/>
+              <w:jc w:val="right"/>
+              <w:rPr>
+                <w:rFonts w:ascii="Calibri" w:eastAsia="Times New Roman" w:hAnsi="Calibri" w:cs="Calibri"/>
+                <w:color w:val="000000"/>
+              </w:rPr>
+            </w:pPr>
+            <w:r>
+              <w:rPr>
+                <w:rFonts w:ascii="Calibri" w:eastAsia="Times New Roman" w:hAnsi="Calibri" w:cs="Calibri"/>
+                <w:color w:val="000000"/>
+              </w:rPr>
+              <w:t>273.526</w:t>
+            </w:r>
+          </w:p>
+        </w:tc>
+        <w:tc>
+          <w:tcPr>
+            <w:tcW w:w="960" w:type="dxa"/>
+            <w:tcBorders>
+              <w:top w:val="single" w:sz="4" w:space="0" w:color="auto"/>
+              <w:left w:val="single" w:sz="4" w:space="0" w:color="auto"/>
+              <w:bottom w:val="nil"/>
+              <w:right w:val="nil"/>
+            </w:tcBorders>
+            <w:shd w:val="clear" w:color="auto" w:fill="auto"/>
+            <w:noWrap/>
+            <w:vAlign w:val="bottom"/>
+            <w:hideMark/>
+          </w:tcPr>
+          <w:p>
+            <w:pPr>
+              <w:spacing w:after="0" w:line="240" w:lineRule="auto"/>
+              <w:jc w:val="right"/>
+              <w:rPr>
+                <w:rFonts w:ascii="Calibri" w:eastAsia="Times New Roman" w:hAnsi="Calibri" w:cs="Calibri"/>
+                <w:color w:val="000000"/>
+              </w:rPr>
+            </w:pPr>
+            <w:r>
+              <w:rPr>
+                <w:rFonts w:ascii="Calibri" w:eastAsia="Times New Roman" w:hAnsi="Calibri" w:cs="Calibri"/>
+                <w:color w:val="000000"/>
+              </w:rPr>
+              <w:t>282.6158</w:t>
+            </w:r>
+          </w:p>
+        </w:tc>
+      </w:tr>
+      <w:tr>
+        <w:trPr>
+          <w:trHeight w:val="300"/>
+          <w:jc w:val="center"/>
+        </w:trPr>
+        <w:tc>
+          <w:tcPr>
+            <w:tcW w:w="1100" w:type="dxa"/>
+            <w:tcBorders>
+              <w:top w:val="nil"/>
+              <w:left w:val="nil"/>
+              <w:bottom w:val="nil"/>
+              <w:right w:val="nil"/>
+            </w:tcBorders>
+            <w:shd w:val="clear" w:color="auto" w:fill="auto"/>
+            <w:noWrap/>
+            <w:vAlign w:val="bottom"/>
+            <w:hideMark/>
+          </w:tcPr>
+          <w:p>
+            <w:pPr>
+              <w:spacing w:after="0" w:line="240" w:lineRule="auto"/>
+              <w:rPr>
+                <w:rFonts w:ascii="Calibri" w:eastAsia="Times New Roman" w:hAnsi="Calibri" w:cs="Calibri"/>
+                <w:color w:val="000000"/>
+              </w:rPr>
+            </w:pPr>
+            <w:r>
+              <w:rPr>
+                <w:rFonts w:ascii="Calibri" w:eastAsia="Times New Roman" w:hAnsi="Calibri" w:cs="Calibri"/>
+                <w:color w:val="000000"/>
+              </w:rPr>
+              <w:t>OMP</w:t>
+            </w:r>
+          </w:p>
+        </w:tc>
+        <w:tc>
+          <w:tcPr>
+            <w:tcW w:w="960" w:type="dxa"/>
+            <w:tcBorders>
+              <w:top w:val="nil"/>
+              <w:left w:val="single" w:sz="4" w:space="0" w:color="auto"/>
+              <w:bottom w:val="nil"/>
+              <w:right w:val="nil"/>
+            </w:tcBorders>
+            <w:shd w:val="clear" w:color="auto" w:fill="auto"/>
+            <w:noWrap/>
+            <w:vAlign w:val="bottom"/>
+            <w:hideMark/>
+          </w:tcPr>
+          <w:p>
+            <w:pPr>
+              <w:spacing w:after="0" w:line="240" w:lineRule="auto"/>
+              <w:jc w:val="right"/>
+              <w:rPr>
+                <w:rFonts w:ascii="Calibri" w:eastAsia="Times New Roman" w:hAnsi="Calibri" w:cs="Calibri"/>
+                <w:color w:val="000000"/>
+              </w:rPr>
+            </w:pPr>
+            <w:r>
+              <w:rPr>
+                <w:rFonts w:ascii="Calibri" w:eastAsia="Times New Roman" w:hAnsi="Calibri" w:cs="Calibri"/>
+                <w:color w:val="000000"/>
+              </w:rPr>
+              <w:t>92.391</w:t>
+            </w:r>
+          </w:p>
+        </w:tc>
+        <w:tc>
+          <w:tcPr>
+            <w:tcW w:w="960" w:type="dxa"/>
+            <w:tcBorders>
+              <w:top w:val="nil"/>
+              <w:left w:val="nil"/>
+              <w:bottom w:val="nil"/>
+              <w:right w:val="nil"/>
+            </w:tcBorders>
+            <w:shd w:val="clear" w:color="auto" w:fill="auto"/>
+            <w:noWrap/>
+            <w:vAlign w:val="bottom"/>
+            <w:hideMark/>
+          </w:tcPr>
+          <w:p>
+            <w:pPr>
+              <w:spacing w:after="0" w:line="240" w:lineRule="auto"/>
+              <w:jc w:val="right"/>
+              <w:rPr>
+                <w:rFonts w:ascii="Calibri" w:eastAsia="Times New Roman" w:hAnsi="Calibri" w:cs="Calibri"/>
+                <w:color w:val="000000"/>
+              </w:rPr>
+            </w:pPr>
+            <w:r>
+              <w:rPr>
+                <w:rFonts w:ascii="Calibri" w:eastAsia="Times New Roman" w:hAnsi="Calibri" w:cs="Calibri"/>
+                <w:color w:val="000000"/>
+              </w:rPr>
+              <w:t>93.584</w:t>
+            </w:r>
+          </w:p>
+        </w:tc>
+        <w:tc>
+          <w:tcPr>
+            <w:tcW w:w="960" w:type="dxa"/>
+            <w:tcBorders>
+              <w:top w:val="nil"/>
+              <w:left w:val="nil"/>
+              <w:bottom w:val="nil"/>
+              <w:right w:val="nil"/>
+            </w:tcBorders>
+            <w:shd w:val="clear" w:color="auto" w:fill="auto"/>
+            <w:noWrap/>
+            <w:vAlign w:val="bottom"/>
+            <w:hideMark/>
+          </w:tcPr>
+          <w:p>
+            <w:pPr>
+              <w:spacing w:after="0" w:line="240" w:lineRule="auto"/>
+              <w:jc w:val="right"/>
+              <w:rPr>
+                <w:rFonts w:ascii="Calibri" w:eastAsia="Times New Roman" w:hAnsi="Calibri" w:cs="Calibri"/>
+                <w:color w:val="000000"/>
+              </w:rPr>
+            </w:pPr>
+            <w:r>
+              <w:rPr>
+                <w:rFonts w:ascii="Calibri" w:eastAsia="Times New Roman" w:hAnsi="Calibri" w:cs="Calibri"/>
+                <w:color w:val="000000"/>
+              </w:rPr>
+              <w:t>93.789</w:t>
+            </w:r>
+          </w:p>
+        </w:tc>
+        <w:tc>
+          <w:tcPr>
+            <w:tcW w:w="960" w:type="dxa"/>
+            <w:tcBorders>
+              <w:top w:val="nil"/>
+              <w:left w:val="nil"/>
+              <w:bottom w:val="nil"/>
+              <w:right w:val="nil"/>
+            </w:tcBorders>
+            <w:shd w:val="clear" w:color="auto" w:fill="auto"/>
+            <w:noWrap/>
+            <w:vAlign w:val="bottom"/>
+            <w:hideMark/>
+          </w:tcPr>
+          <w:p>
+            <w:pPr>
+              <w:spacing w:after="0" w:line="240" w:lineRule="auto"/>
+              <w:jc w:val="right"/>
+              <w:rPr>
+                <w:rFonts w:ascii="Calibri" w:eastAsia="Times New Roman" w:hAnsi="Calibri" w:cs="Calibri"/>
+                <w:color w:val="000000"/>
+              </w:rPr>
+            </w:pPr>
+            <w:r>
+              <w:rPr>
+                <w:rFonts w:ascii="Calibri" w:eastAsia="Times New Roman" w:hAnsi="Calibri" w:cs="Calibri"/>
+                <w:color w:val="000000"/>
+              </w:rPr>
+              <w:t>92.819</w:t>
+            </w:r>
+          </w:p>
+        </w:tc>
+        <w:tc>
+          <w:tcPr>
+            <w:tcW w:w="960" w:type="dxa"/>
+            <w:tcBorders>
+              <w:top w:val="nil"/>
+              <w:left w:val="single" w:sz="4" w:space="0" w:color="auto"/>
+              <w:bottom w:val="nil"/>
+              <w:right w:val="nil"/>
+            </w:tcBorders>
+            <w:shd w:val="clear" w:color="auto" w:fill="auto"/>
+            <w:noWrap/>
+            <w:vAlign w:val="bottom"/>
+            <w:hideMark/>
+          </w:tcPr>
+          <w:p>
+            <w:pPr>
+              <w:spacing w:after="0" w:line="240" w:lineRule="auto"/>
+              <w:jc w:val="right"/>
+              <w:rPr>
+                <w:rFonts w:ascii="Calibri" w:eastAsia="Times New Roman" w:hAnsi="Calibri" w:cs="Calibri"/>
+                <w:color w:val="000000"/>
+              </w:rPr>
+            </w:pPr>
+            <w:r>
+              <w:rPr>
+                <w:rFonts w:ascii="Calibri" w:eastAsia="Times New Roman" w:hAnsi="Calibri" w:cs="Calibri"/>
+                <w:color w:val="000000"/>
+              </w:rPr>
+              <w:t>93.14575</w:t>
+            </w:r>
+          </w:p>
+        </w:tc>
+      </w:tr>
+      <w:tr>
+        <w:trPr>
+          <w:trHeight w:val="300"/>
+          <w:jc w:val="center"/>
+        </w:trPr>
+        <w:tc>
+          <w:tcPr>
+            <w:tcW w:w="1100" w:type="dxa"/>
+            <w:tcBorders>
+              <w:top w:val="nil"/>
+              <w:left w:val="nil"/>
+              <w:bottom w:val="nil"/>
+              <w:right w:val="nil"/>
+            </w:tcBorders>
+            <w:shd w:val="clear" w:color="auto" w:fill="auto"/>
+            <w:noWrap/>
+            <w:vAlign w:val="bottom"/>
+            <w:hideMark/>
+          </w:tcPr>
+          <w:p>
+            <w:pPr>
+              <w:spacing w:after="0" w:line="240" w:lineRule="auto"/>
+              <w:rPr>
+                <w:rFonts w:ascii="Calibri" w:eastAsia="Times New Roman" w:hAnsi="Calibri" w:cs="Calibri"/>
+                <w:color w:val="000000"/>
+              </w:rPr>
+            </w:pPr>
+            <w:proofErr w:type="spellStart"/>
+            <w:r>
+              <w:rPr>
+                <w:rFonts w:ascii="Calibri" w:eastAsia="Times New Roman" w:hAnsi="Calibri" w:cs="Calibri"/>
+                <w:color w:val="000000"/>
+              </w:rPr>
+              <w:t>Cilk</w:t>
+            </w:r>
+            <w:proofErr w:type="spellEnd"/>
+          </w:p>
+        </w:tc>
+        <w:tc>
+          <w:tcPr>
+            <w:tcW w:w="960" w:type="dxa"/>
+            <w:tcBorders>
+              <w:top w:val="nil"/>
+              <w:left w:val="single" w:sz="4" w:space="0" w:color="auto"/>
+              <w:bottom w:val="nil"/>
+              <w:right w:val="nil"/>
+            </w:tcBorders>
+            <w:shd w:val="clear" w:color="auto" w:fill="auto"/>
+            <w:noWrap/>
+            <w:vAlign w:val="bottom"/>
+            <w:hideMark/>
+          </w:tcPr>
+          <w:p>
+            <w:pPr>
+              <w:spacing w:after="0" w:line="240" w:lineRule="auto"/>
+              <w:jc w:val="right"/>
+              <w:rPr>
+                <w:rFonts w:ascii="Calibri" w:eastAsia="Times New Roman" w:hAnsi="Calibri" w:cs="Calibri"/>
+                <w:color w:val="000000"/>
+              </w:rPr>
+            </w:pPr>
+            <w:r>
+              <w:rPr>
+                <w:rFonts w:ascii="Calibri" w:eastAsia="Times New Roman" w:hAnsi="Calibri" w:cs="Calibri"/>
+                <w:color w:val="000000"/>
+              </w:rPr>
+              <w:t>92.029</w:t>
+            </w:r>
+          </w:p>
+        </w:tc>
+        <w:tc>
+          <w:tcPr>
+            <w:tcW w:w="960" w:type="dxa"/>
+            <w:tcBorders>
+              <w:top w:val="nil"/>
+              <w:left w:val="nil"/>
+              <w:bottom w:val="nil"/>
+              <w:right w:val="nil"/>
+            </w:tcBorders>
+            <w:shd w:val="clear" w:color="auto" w:fill="auto"/>
+            <w:noWrap/>
+            <w:vAlign w:val="bottom"/>
+            <w:hideMark/>
+          </w:tcPr>
+          <w:p>
+            <w:pPr>
+              <w:spacing w:after="0" w:line="240" w:lineRule="auto"/>
+              <w:jc w:val="right"/>
+              <w:rPr>
+                <w:rFonts w:ascii="Calibri" w:eastAsia="Times New Roman" w:hAnsi="Calibri" w:cs="Calibri"/>
+                <w:color w:val="000000"/>
+              </w:rPr>
+            </w:pPr>
+            <w:r>
+              <w:rPr>
+                <w:rFonts w:ascii="Calibri" w:eastAsia="Times New Roman" w:hAnsi="Calibri" w:cs="Calibri"/>
+                <w:color w:val="000000"/>
+              </w:rPr>
+              <w:t>91.839</w:t>
+            </w:r>
+          </w:p>
+        </w:tc>
+        <w:tc>
+          <w:tcPr>
+            <w:tcW w:w="960" w:type="dxa"/>
+            <w:tcBorders>
+              <w:top w:val="nil"/>
+              <w:left w:val="nil"/>
+              <w:bottom w:val="nil"/>
+              <w:right w:val="nil"/>
+            </w:tcBorders>
+            <w:shd w:val="clear" w:color="auto" w:fill="auto"/>
+            <w:noWrap/>
+            <w:vAlign w:val="bottom"/>
+            <w:hideMark/>
+          </w:tcPr>
+          <w:p>
+            <w:pPr>
+              <w:spacing w:after="0" w:line="240" w:lineRule="auto"/>
+              <w:jc w:val="right"/>
+              <w:rPr>
+                <w:rFonts w:ascii="Calibri" w:eastAsia="Times New Roman" w:hAnsi="Calibri" w:cs="Calibri"/>
+                <w:color w:val="000000"/>
+              </w:rPr>
+            </w:pPr>
+            <w:r>
+              <w:rPr>
+                <w:rFonts w:ascii="Calibri" w:eastAsia="Times New Roman" w:hAnsi="Calibri" w:cs="Calibri"/>
+                <w:color w:val="000000"/>
+              </w:rPr>
+              <w:t>92.847</w:t>
+            </w:r>
+          </w:p>
+        </w:tc>
+        <w:tc>
+          <w:tcPr>
+            <w:tcW w:w="960" w:type="dxa"/>
+            <w:tcBorders>
+              <w:top w:val="nil"/>
+              <w:left w:val="nil"/>
+              <w:bottom w:val="nil"/>
+              <w:right w:val="nil"/>
+            </w:tcBorders>
+            <w:shd w:val="clear" w:color="auto" w:fill="auto"/>
+            <w:noWrap/>
+            <w:vAlign w:val="bottom"/>
+            <w:hideMark/>
+          </w:tcPr>
+          <w:p>
+            <w:pPr>
+              <w:spacing w:after="0" w:line="240" w:lineRule="auto"/>
+              <w:jc w:val="right"/>
+              <w:rPr>
+                <w:rFonts w:ascii="Calibri" w:eastAsia="Times New Roman" w:hAnsi="Calibri" w:cs="Calibri"/>
+                <w:color w:val="000000"/>
+              </w:rPr>
+            </w:pPr>
+            <w:r>
+              <w:rPr>
+                <w:rFonts w:ascii="Calibri" w:eastAsia="Times New Roman" w:hAnsi="Calibri" w:cs="Calibri"/>
+                <w:color w:val="000000"/>
+              </w:rPr>
+              <w:t>92.175</w:t>
+            </w:r>
+          </w:p>
+        </w:tc>
+        <w:tc>
+          <w:tcPr>
+            <w:tcW w:w="960" w:type="dxa"/>
+            <w:tcBorders>
+              <w:top w:val="nil"/>
+              <w:left w:val="single" w:sz="4" w:space="0" w:color="auto"/>
+              <w:bottom w:val="nil"/>
+              <w:right w:val="nil"/>
+            </w:tcBorders>
+            <w:shd w:val="clear" w:color="auto" w:fill="auto"/>
+            <w:noWrap/>
+            <w:vAlign w:val="bottom"/>
+            <w:hideMark/>
+          </w:tcPr>
+          <w:p>
+            <w:pPr>
+              <w:spacing w:after="0" w:line="240" w:lineRule="auto"/>
+              <w:jc w:val="right"/>
+              <w:rPr>
+                <w:rFonts w:ascii="Calibri" w:eastAsia="Times New Roman" w:hAnsi="Calibri" w:cs="Calibri"/>
+                <w:color w:val="000000"/>
+              </w:rPr>
+            </w:pPr>
+            <w:r>
+              <w:rPr>
+                <w:rFonts w:ascii="Calibri" w:eastAsia="Times New Roman" w:hAnsi="Calibri" w:cs="Calibri"/>
+                <w:color w:val="000000"/>
+              </w:rPr>
+              <w:t>92.2225</w:t>
+            </w:r>
+          </w:p>
+        </w:tc>
+      </w:tr>
+      <w:tr>
+        <w:trPr>
+          <w:trHeight w:val="300"/>
+          <w:jc w:val="center"/>
+        </w:trPr>
+        <w:tc>
+          <w:tcPr>
+            <w:tcW w:w="1100" w:type="dxa"/>
+            <w:tcBorders>
+              <w:top w:val="nil"/>
+              <w:left w:val="nil"/>
+              <w:bottom w:val="nil"/>
+              <w:right w:val="nil"/>
+            </w:tcBorders>
+            <w:shd w:val="clear" w:color="auto" w:fill="auto"/>
+            <w:noWrap/>
+            <w:vAlign w:val="bottom"/>
+            <w:hideMark/>
+          </w:tcPr>
+          <w:p>
+            <w:pPr>
+              <w:spacing w:after="0" w:line="240" w:lineRule="auto"/>
+              <w:jc w:val="right"/>
+              <w:rPr>
+                <w:rFonts w:ascii="Calibri" w:eastAsia="Times New Roman" w:hAnsi="Calibri" w:cs="Calibri"/>
+                <w:color w:val="000000"/>
+              </w:rPr>
+            </w:pPr>
+          </w:p>
+        </w:tc>
+        <w:tc>
+          <w:tcPr>
+            <w:tcW w:w="960" w:type="dxa"/>
+            <w:tcBorders>
+              <w:top w:val="nil"/>
+              <w:left w:val="nil"/>
+              <w:bottom w:val="nil"/>
+              <w:right w:val="nil"/>
+            </w:tcBorders>
+            <w:shd w:val="clear" w:color="auto" w:fill="auto"/>
+            <w:noWrap/>
+            <w:vAlign w:val="bottom"/>
+            <w:hideMark/>
+          </w:tcPr>
+          <w:p>
+            <w:pPr>
+              <w:spacing w:after="0" w:line="240" w:lineRule="auto"/>
+              <w:rPr>
+                <w:rFonts w:ascii="Times New Roman" w:eastAsia="Times New Roman" w:hAnsi="Times New Roman" w:cs="Times New Roman"/>
+              </w:rPr>
+            </w:pPr>
+          </w:p>
+        </w:tc>
+        <w:tc>
+          <w:tcPr>
+            <w:tcW w:w="960" w:type="dxa"/>
+            <w:tcBorders>
+              <w:top w:val="nil"/>
+              <w:left w:val="nil"/>
+              <w:bottom w:val="nil"/>
+              <w:right w:val="nil"/>
+            </w:tcBorders>
+            <w:shd w:val="clear" w:color="auto" w:fill="auto"/>
+            <w:noWrap/>
+            <w:vAlign w:val="bottom"/>
+            <w:hideMark/>
+          </w:tcPr>
+          <w:p>
+            <w:pPr>
+              <w:spacing w:after="0" w:line="240" w:lineRule="auto"/>
+              <w:rPr>
+                <w:rFonts w:ascii="Times New Roman" w:eastAsia="Times New Roman" w:hAnsi="Times New Roman" w:cs="Times New Roman"/>
+              </w:rPr>
+            </w:pPr>
+          </w:p>
+        </w:tc>
+        <w:tc>
+          <w:tcPr>
+            <w:tcW w:w="960" w:type="dxa"/>
+            <w:tcBorders>
+              <w:top w:val="nil"/>
+              <w:left w:val="nil"/>
+              <w:bottom w:val="nil"/>
+              <w:right w:val="nil"/>
+            </w:tcBorders>
+            <w:shd w:val="clear" w:color="auto" w:fill="auto"/>
+            <w:noWrap/>
+            <w:vAlign w:val="bottom"/>
+            <w:hideMark/>
+          </w:tcPr>
+          <w:p>
+            <w:pPr>
+              <w:spacing w:after="0" w:line="240" w:lineRule="auto"/>
+              <w:rPr>
+                <w:rFonts w:ascii="Times New Roman" w:eastAsia="Times New Roman" w:hAnsi="Times New Roman" w:cs="Times New Roman"/>
+              </w:rPr>
+            </w:pPr>
+          </w:p>
+        </w:tc>
+        <w:tc>
+          <w:tcPr>
+            <w:tcW w:w="960" w:type="dxa"/>
+            <w:tcBorders>
+              <w:top w:val="nil"/>
+              <w:left w:val="nil"/>
+              <w:bottom w:val="nil"/>
+              <w:right w:val="nil"/>
+            </w:tcBorders>
+            <w:shd w:val="clear" w:color="auto" w:fill="auto"/>
+            <w:noWrap/>
+            <w:vAlign w:val="bottom"/>
+            <w:hideMark/>
+          </w:tcPr>
+          <w:p>
+            <w:pPr>
+              <w:spacing w:after="0" w:line="240" w:lineRule="auto"/>
+              <w:rPr>
+                <w:rFonts w:ascii="Times New Roman" w:eastAsia="Times New Roman" w:hAnsi="Times New Roman" w:cs="Times New Roman"/>
+              </w:rPr>
+            </w:pPr>
+          </w:p>
+        </w:tc>
+        <w:tc>
+          <w:tcPr>
+            <w:tcW w:w="960" w:type="dxa"/>
+            <w:tcBorders>
+              <w:top w:val="nil"/>
+              <w:left w:val="nil"/>
+              <w:bottom w:val="nil"/>
+              <w:right w:val="nil"/>
+            </w:tcBorders>
+            <w:shd w:val="clear" w:color="auto" w:fill="auto"/>
+            <w:noWrap/>
+            <w:vAlign w:val="bottom"/>
+            <w:hideMark/>
+          </w:tcPr>
+          <w:p>
+            <w:pPr>
+              <w:spacing w:after="0" w:line="240" w:lineRule="auto"/>
+              <w:rPr>
+                <w:rFonts w:ascii="Times New Roman" w:eastAsia="Times New Roman" w:hAnsi="Times New Roman" w:cs="Times New Roman"/>
+              </w:rPr>
+            </w:pPr>
+          </w:p>
+        </w:tc>
+      </w:tr>
+      <w:tr>
+        <w:trPr>
+          <w:trHeight w:val="300"/>
+          <w:jc w:val="center"/>
+        </w:trPr>
+        <w:tc>
+          <w:tcPr>
+            <w:tcW w:w="1100" w:type="dxa"/>
+            <w:tcBorders>
+              <w:top w:val="nil"/>
+              <w:left w:val="nil"/>
+              <w:bottom w:val="nil"/>
+              <w:right w:val="nil"/>
+            </w:tcBorders>
+            <w:shd w:val="clear" w:color="auto" w:fill="auto"/>
+            <w:noWrap/>
+            <w:vAlign w:val="bottom"/>
+            <w:hideMark/>
+          </w:tcPr>
+          <w:p>
+            <w:pPr>
+              <w:spacing w:after="0" w:line="240" w:lineRule="auto"/>
+              <w:rPr>
+                <w:rFonts w:ascii="Times New Roman" w:eastAsia="Times New Roman" w:hAnsi="Times New Roman" w:cs="Times New Roman"/>
+              </w:rPr>
+            </w:pPr>
+          </w:p>
+        </w:tc>
+        <w:tc>
+          <w:tcPr>
+            <w:tcW w:w="960" w:type="dxa"/>
+            <w:tcBorders>
+              <w:top w:val="nil"/>
+              <w:left w:val="nil"/>
+              <w:bottom w:val="nil"/>
+              <w:right w:val="nil"/>
+            </w:tcBorders>
+            <w:shd w:val="clear" w:color="auto" w:fill="auto"/>
+            <w:noWrap/>
+            <w:vAlign w:val="bottom"/>
+            <w:hideMark/>
+          </w:tcPr>
+          <w:p>
+            <w:pPr>
+              <w:spacing w:after="0" w:line="240" w:lineRule="auto"/>
+              <w:rPr>
+                <w:rFonts w:ascii="Times New Roman" w:eastAsia="Times New Roman" w:hAnsi="Times New Roman" w:cs="Times New Roman"/>
+              </w:rPr>
+            </w:pPr>
+          </w:p>
+        </w:tc>
+        <w:tc>
+          <w:tcPr>
+            <w:tcW w:w="960" w:type="dxa"/>
+            <w:tcBorders>
+              <w:top w:val="nil"/>
+              <w:left w:val="nil"/>
+              <w:bottom w:val="nil"/>
+              <w:right w:val="nil"/>
+            </w:tcBorders>
+            <w:shd w:val="clear" w:color="auto" w:fill="auto"/>
+            <w:noWrap/>
+            <w:vAlign w:val="bottom"/>
+            <w:hideMark/>
+          </w:tcPr>
+          <w:p>
+            <w:pPr>
+              <w:spacing w:after="0" w:line="240" w:lineRule="auto"/>
+              <w:rPr>
+                <w:rFonts w:ascii="Times New Roman" w:eastAsia="Times New Roman" w:hAnsi="Times New Roman" w:cs="Times New Roman"/>
+              </w:rPr>
+            </w:pPr>
+          </w:p>
+        </w:tc>
+        <w:tc>
+          <w:tcPr>
+            <w:tcW w:w="960" w:type="dxa"/>
+            <w:tcBorders>
+              <w:top w:val="nil"/>
+              <w:left w:val="nil"/>
+              <w:bottom w:val="nil"/>
+              <w:right w:val="nil"/>
+            </w:tcBorders>
+            <w:shd w:val="clear" w:color="auto" w:fill="auto"/>
+            <w:noWrap/>
+            <w:vAlign w:val="bottom"/>
+            <w:hideMark/>
+          </w:tcPr>
+          <w:p>
+            <w:pPr>
+              <w:spacing w:after="0" w:line="240" w:lineRule="auto"/>
+              <w:rPr>
+                <w:rFonts w:ascii="Times New Roman" w:eastAsia="Times New Roman" w:hAnsi="Times New Roman" w:cs="Times New Roman"/>
+              </w:rPr>
+            </w:pPr>
+          </w:p>
+        </w:tc>
+        <w:tc>
+          <w:tcPr>
+            <w:tcW w:w="960" w:type="dxa"/>
+            <w:tcBorders>
+              <w:top w:val="nil"/>
+              <w:left w:val="nil"/>
+              <w:bottom w:val="nil"/>
+              <w:right w:val="nil"/>
+            </w:tcBorders>
+            <w:shd w:val="clear" w:color="auto" w:fill="auto"/>
+            <w:noWrap/>
+            <w:vAlign w:val="bottom"/>
+            <w:hideMark/>
+          </w:tcPr>
+          <w:p>
+            <w:pPr>
+              <w:spacing w:after="0" w:line="240" w:lineRule="auto"/>
+              <w:rPr>
+                <w:rFonts w:ascii="Times New Roman" w:eastAsia="Times New Roman" w:hAnsi="Times New Roman" w:cs="Times New Roman"/>
+              </w:rPr>
+            </w:pPr>
+          </w:p>
+        </w:tc>
+        <w:tc>
+          <w:tcPr>
+            <w:tcW w:w="960" w:type="dxa"/>
+            <w:tcBorders>
+              <w:top w:val="nil"/>
+              <w:left w:val="nil"/>
+              <w:bottom w:val="nil"/>
+              <w:right w:val="nil"/>
+            </w:tcBorders>
+            <w:shd w:val="clear" w:color="auto" w:fill="auto"/>
+            <w:noWrap/>
+            <w:vAlign w:val="bottom"/>
+            <w:hideMark/>
+          </w:tcPr>
+          <w:p>
+            <w:pPr>
+              <w:spacing w:after="0" w:line="240" w:lineRule="auto"/>
+              <w:rPr>
+                <w:rFonts w:ascii="Times New Roman" w:eastAsia="Times New Roman" w:hAnsi="Times New Roman" w:cs="Times New Roman"/>
+              </w:rPr>
+            </w:pPr>
+          </w:p>
+        </w:tc>
+      </w:tr>
+      <w:tr>
+        <w:trPr>
+          <w:trHeight w:val="300"/>
+          <w:jc w:val="center"/>
+        </w:trPr>
+        <w:tc>
+          <w:tcPr>
+            <w:tcW w:w="1100" w:type="dxa"/>
+            <w:tcBorders>
+              <w:top w:val="nil"/>
+              <w:left w:val="nil"/>
+              <w:bottom w:val="nil"/>
+              <w:right w:val="nil"/>
+            </w:tcBorders>
+            <w:shd w:val="clear" w:color="auto" w:fill="auto"/>
+            <w:noWrap/>
+            <w:vAlign w:val="bottom"/>
+            <w:hideMark/>
+          </w:tcPr>
+          <w:p>
+            <w:pPr>
+              <w:spacing w:after="0" w:line="240" w:lineRule="auto"/>
+              <w:rPr>
+                <w:rFonts w:ascii="Calibri" w:eastAsia="Times New Roman" w:hAnsi="Calibri" w:cs="Calibri"/>
+                <w:b/>
+                <w:bCs/>
+                <w:color w:val="000000"/>
+              </w:rPr>
+            </w:pPr>
+            <w:r>
+              <w:rPr>
+                <w:rFonts w:ascii="Calibri" w:eastAsia="Times New Roman" w:hAnsi="Calibri" w:cs="Calibri"/>
+                <w:b/>
+                <w:bCs/>
+                <w:color w:val="000000"/>
+              </w:rPr>
+              <w:t>24 fps</w:t>
+            </w:r>
+          </w:p>
+        </w:tc>
+        <w:tc>
+          <w:tcPr>
+            <w:tcW w:w="960" w:type="dxa"/>
+            <w:tcBorders>
+              <w:top w:val="nil"/>
+              <w:left w:val="nil"/>
+              <w:bottom w:val="nil"/>
+              <w:right w:val="nil"/>
+            </w:tcBorders>
+            <w:shd w:val="clear" w:color="auto" w:fill="auto"/>
+            <w:noWrap/>
+            <w:vAlign w:val="bottom"/>
+            <w:hideMark/>
+          </w:tcPr>
+          <w:p>
+            <w:pPr>
+              <w:spacing w:after="0" w:line="240" w:lineRule="auto"/>
+              <w:jc w:val="right"/>
+              <w:rPr>
+                <w:rFonts w:ascii="Calibri" w:eastAsia="Times New Roman" w:hAnsi="Calibri" w:cs="Calibri"/>
+                <w:color w:val="000000"/>
+              </w:rPr>
+            </w:pPr>
+            <w:r>
+              <w:rPr>
+                <w:rFonts w:ascii="Calibri" w:eastAsia="Times New Roman" w:hAnsi="Calibri" w:cs="Calibri"/>
+                <w:color w:val="000000"/>
+              </w:rPr>
+              <w:t>1</w:t>
+            </w:r>
+          </w:p>
+        </w:tc>
+        <w:tc>
+          <w:tcPr>
+            <w:tcW w:w="960" w:type="dxa"/>
+            <w:tcBorders>
+              <w:top w:val="nil"/>
+              <w:left w:val="nil"/>
+              <w:bottom w:val="nil"/>
+              <w:right w:val="nil"/>
+            </w:tcBorders>
+            <w:shd w:val="clear" w:color="auto" w:fill="auto"/>
+            <w:noWrap/>
+            <w:vAlign w:val="bottom"/>
+            <w:hideMark/>
+          </w:tcPr>
+          <w:p>
+            <w:pPr>
+              <w:spacing w:after="0" w:line="240" w:lineRule="auto"/>
+              <w:jc w:val="right"/>
+              <w:rPr>
+                <w:rFonts w:ascii="Calibri" w:eastAsia="Times New Roman" w:hAnsi="Calibri" w:cs="Calibri"/>
+                <w:color w:val="000000"/>
+              </w:rPr>
+            </w:pPr>
+            <w:r>
+              <w:rPr>
+                <w:rFonts w:ascii="Calibri" w:eastAsia="Times New Roman" w:hAnsi="Calibri" w:cs="Calibri"/>
+                <w:color w:val="000000"/>
+              </w:rPr>
+              <w:t>2</w:t>
+            </w:r>
+          </w:p>
+        </w:tc>
+        <w:tc>
+          <w:tcPr>
+            <w:tcW w:w="960" w:type="dxa"/>
+            <w:tcBorders>
+              <w:top w:val="nil"/>
+              <w:left w:val="nil"/>
+              <w:bottom w:val="nil"/>
+              <w:right w:val="nil"/>
+            </w:tcBorders>
+            <w:shd w:val="clear" w:color="auto" w:fill="auto"/>
+            <w:noWrap/>
+            <w:vAlign w:val="bottom"/>
+            <w:hideMark/>
+          </w:tcPr>
+          <w:p>
+            <w:pPr>
+              <w:spacing w:after="0" w:line="240" w:lineRule="auto"/>
+              <w:jc w:val="right"/>
+              <w:rPr>
+                <w:rFonts w:ascii="Calibri" w:eastAsia="Times New Roman" w:hAnsi="Calibri" w:cs="Calibri"/>
+                <w:color w:val="000000"/>
+              </w:rPr>
+            </w:pPr>
+            <w:r>
+              <w:rPr>
+                <w:rFonts w:ascii="Calibri" w:eastAsia="Times New Roman" w:hAnsi="Calibri" w:cs="Calibri"/>
+                <w:color w:val="000000"/>
+              </w:rPr>
+              <w:t>3</w:t>
+            </w:r>
+          </w:p>
+        </w:tc>
+        <w:tc>
+          <w:tcPr>
+            <w:tcW w:w="960" w:type="dxa"/>
+            <w:tcBorders>
+              <w:top w:val="nil"/>
+              <w:left w:val="nil"/>
+              <w:bottom w:val="nil"/>
+              <w:right w:val="nil"/>
+            </w:tcBorders>
+            <w:shd w:val="clear" w:color="auto" w:fill="auto"/>
+            <w:noWrap/>
+            <w:vAlign w:val="bottom"/>
+            <w:hideMark/>
+          </w:tcPr>
+          <w:p>
+            <w:pPr>
+              <w:spacing w:after="0" w:line="240" w:lineRule="auto"/>
+              <w:jc w:val="right"/>
+              <w:rPr>
+                <w:rFonts w:ascii="Calibri" w:eastAsia="Times New Roman" w:hAnsi="Calibri" w:cs="Calibri"/>
+                <w:color w:val="000000"/>
+              </w:rPr>
+            </w:pPr>
+            <w:r>
+              <w:rPr>
+                <w:rFonts w:ascii="Calibri" w:eastAsia="Times New Roman" w:hAnsi="Calibri" w:cs="Calibri"/>
+                <w:color w:val="000000"/>
+              </w:rPr>
+              <w:t>4</w:t>
+            </w:r>
+          </w:p>
+        </w:tc>
+        <w:tc>
+          <w:tcPr>
+            <w:tcW w:w="960" w:type="dxa"/>
+            <w:tcBorders>
+              <w:top w:val="nil"/>
+              <w:left w:val="single" w:sz="4" w:space="0" w:color="auto"/>
+              <w:bottom w:val="nil"/>
+              <w:right w:val="nil"/>
+            </w:tcBorders>
+            <w:shd w:val="clear" w:color="auto" w:fill="auto"/>
+            <w:noWrap/>
+            <w:vAlign w:val="bottom"/>
+            <w:hideMark/>
+          </w:tcPr>
+          <w:p>
+            <w:pPr>
+              <w:spacing w:after="0" w:line="240" w:lineRule="auto"/>
+              <w:rPr>
+                <w:rFonts w:ascii="Calibri" w:eastAsia="Times New Roman" w:hAnsi="Calibri" w:cs="Calibri"/>
+                <w:color w:val="000000"/>
+              </w:rPr>
+            </w:pPr>
+            <w:proofErr w:type="spellStart"/>
+            <w:r>
+              <w:rPr>
+                <w:rFonts w:ascii="Calibri" w:eastAsia="Times New Roman" w:hAnsi="Calibri" w:cs="Calibri"/>
+                <w:color w:val="000000"/>
+              </w:rPr>
+              <w:t>Avg</w:t>
+            </w:r>
+            <w:proofErr w:type="spellEnd"/>
+          </w:p>
+        </w:tc>
+      </w:tr>
+      <w:tr>
+        <w:trPr>
+          <w:trHeight w:val="300"/>
+          <w:jc w:val="center"/>
+        </w:trPr>
+        <w:tc>
+          <w:tcPr>
+            <w:tcW w:w="1100" w:type="dxa"/>
+            <w:tcBorders>
+              <w:top w:val="nil"/>
+              <w:left w:val="nil"/>
+              <w:bottom w:val="nil"/>
+              <w:right w:val="nil"/>
+            </w:tcBorders>
+            <w:shd w:val="clear" w:color="auto" w:fill="auto"/>
+            <w:noWrap/>
+            <w:vAlign w:val="bottom"/>
+            <w:hideMark/>
+          </w:tcPr>
+          <w:p>
+            <w:pPr>
+              <w:spacing w:after="0" w:line="240" w:lineRule="auto"/>
+              <w:rPr>
+                <w:rFonts w:ascii="Calibri" w:eastAsia="Times New Roman" w:hAnsi="Calibri" w:cs="Calibri"/>
+                <w:color w:val="000000"/>
+              </w:rPr>
+            </w:pPr>
+            <w:proofErr w:type="spellStart"/>
+            <w:r>
+              <w:rPr>
+                <w:rFonts w:ascii="Calibri" w:eastAsia="Times New Roman" w:hAnsi="Calibri" w:cs="Calibri"/>
+                <w:color w:val="000000"/>
+              </w:rPr>
+              <w:t>Ser</w:t>
+            </w:r>
+            <w:proofErr w:type="spellEnd"/>
+          </w:p>
+        </w:tc>
+        <w:tc>
+          <w:tcPr>
+            <w:tcW w:w="960" w:type="dxa"/>
+            <w:tcBorders>
+              <w:top w:val="single" w:sz="4" w:space="0" w:color="auto"/>
+              <w:left w:val="single" w:sz="4" w:space="0" w:color="auto"/>
+              <w:bottom w:val="nil"/>
+              <w:right w:val="nil"/>
+            </w:tcBorders>
+            <w:shd w:val="clear" w:color="auto" w:fill="auto"/>
+            <w:noWrap/>
+            <w:vAlign w:val="bottom"/>
+            <w:hideMark/>
+          </w:tcPr>
+          <w:p>
+            <w:pPr>
+              <w:spacing w:after="0" w:line="240" w:lineRule="auto"/>
+              <w:jc w:val="right"/>
+              <w:rPr>
+                <w:rFonts w:ascii="Calibri" w:eastAsia="Times New Roman" w:hAnsi="Calibri" w:cs="Calibri"/>
+                <w:color w:val="000000"/>
+              </w:rPr>
+            </w:pPr>
+            <w:r>
+              <w:rPr>
+                <w:rFonts w:ascii="Calibri" w:eastAsia="Times New Roman" w:hAnsi="Calibri" w:cs="Calibri"/>
+                <w:color w:val="000000"/>
+              </w:rPr>
+              <w:t>569.295</w:t>
+            </w:r>
+          </w:p>
+        </w:tc>
+        <w:tc>
+          <w:tcPr>
+            <w:tcW w:w="960" w:type="dxa"/>
+            <w:tcBorders>
+              <w:top w:val="single" w:sz="4" w:space="0" w:color="auto"/>
+              <w:left w:val="nil"/>
+              <w:bottom w:val="nil"/>
+              <w:right w:val="nil"/>
+            </w:tcBorders>
+            <w:shd w:val="clear" w:color="auto" w:fill="auto"/>
+            <w:noWrap/>
+            <w:vAlign w:val="bottom"/>
+            <w:hideMark/>
+          </w:tcPr>
+          <w:p>
+            <w:pPr>
+              <w:spacing w:after="0" w:line="240" w:lineRule="auto"/>
+              <w:jc w:val="right"/>
+              <w:rPr>
+                <w:rFonts w:ascii="Calibri" w:eastAsia="Times New Roman" w:hAnsi="Calibri" w:cs="Calibri"/>
+                <w:color w:val="000000"/>
+              </w:rPr>
+            </w:pPr>
+            <w:r>
+              <w:rPr>
+                <w:rFonts w:ascii="Calibri" w:eastAsia="Times New Roman" w:hAnsi="Calibri" w:cs="Calibri"/>
+                <w:color w:val="000000"/>
+              </w:rPr>
+              <w:t>568.491</w:t>
+            </w:r>
+          </w:p>
+        </w:tc>
+        <w:tc>
+          <w:tcPr>
+            <w:tcW w:w="960" w:type="dxa"/>
+            <w:tcBorders>
+              <w:top w:val="single" w:sz="4" w:space="0" w:color="auto"/>
+              <w:left w:val="nil"/>
+              <w:bottom w:val="nil"/>
+              <w:right w:val="nil"/>
+            </w:tcBorders>
+            <w:shd w:val="clear" w:color="auto" w:fill="auto"/>
+            <w:noWrap/>
+            <w:vAlign w:val="bottom"/>
+            <w:hideMark/>
+          </w:tcPr>
+          <w:p>
+            <w:pPr>
+              <w:spacing w:after="0" w:line="240" w:lineRule="auto"/>
+              <w:jc w:val="right"/>
+              <w:rPr>
+                <w:rFonts w:ascii="Calibri" w:eastAsia="Times New Roman" w:hAnsi="Calibri" w:cs="Calibri"/>
+                <w:color w:val="000000"/>
+              </w:rPr>
+            </w:pPr>
+            <w:r>
+              <w:rPr>
+                <w:rFonts w:ascii="Calibri" w:eastAsia="Times New Roman" w:hAnsi="Calibri" w:cs="Calibri"/>
+                <w:color w:val="000000"/>
+              </w:rPr>
+              <w:t>568.779</w:t>
+            </w:r>
+          </w:p>
+        </w:tc>
+        <w:tc>
+          <w:tcPr>
+            <w:tcW w:w="960" w:type="dxa"/>
+            <w:tcBorders>
+              <w:top w:val="single" w:sz="4" w:space="0" w:color="auto"/>
+              <w:left w:val="nil"/>
+              <w:bottom w:val="nil"/>
+              <w:right w:val="nil"/>
+            </w:tcBorders>
+            <w:shd w:val="clear" w:color="auto" w:fill="auto"/>
+            <w:noWrap/>
+            <w:vAlign w:val="bottom"/>
+            <w:hideMark/>
+          </w:tcPr>
+          <w:p>
+            <w:pPr>
+              <w:spacing w:after="0" w:line="240" w:lineRule="auto"/>
+              <w:jc w:val="right"/>
+              <w:rPr>
+                <w:rFonts w:ascii="Calibri" w:eastAsia="Times New Roman" w:hAnsi="Calibri" w:cs="Calibri"/>
+                <w:color w:val="000000"/>
+              </w:rPr>
+            </w:pPr>
+            <w:r>
+              <w:rPr>
+                <w:rFonts w:ascii="Calibri" w:eastAsia="Times New Roman" w:hAnsi="Calibri" w:cs="Calibri"/>
+                <w:color w:val="000000"/>
+              </w:rPr>
+              <w:t>540.591</w:t>
+            </w:r>
+          </w:p>
+        </w:tc>
+        <w:tc>
+          <w:tcPr>
+            <w:tcW w:w="960" w:type="dxa"/>
+            <w:tcBorders>
+              <w:top w:val="single" w:sz="4" w:space="0" w:color="auto"/>
+              <w:left w:val="single" w:sz="4" w:space="0" w:color="auto"/>
+              <w:bottom w:val="nil"/>
+              <w:right w:val="nil"/>
+            </w:tcBorders>
+            <w:shd w:val="clear" w:color="auto" w:fill="auto"/>
+            <w:noWrap/>
+            <w:vAlign w:val="bottom"/>
+            <w:hideMark/>
+          </w:tcPr>
+          <w:p>
+            <w:pPr>
+              <w:spacing w:after="0" w:line="240" w:lineRule="auto"/>
+              <w:jc w:val="right"/>
+              <w:rPr>
+                <w:rFonts w:ascii="Calibri" w:eastAsia="Times New Roman" w:hAnsi="Calibri" w:cs="Calibri"/>
+                <w:color w:val="000000"/>
+              </w:rPr>
+            </w:pPr>
+            <w:r>
+              <w:rPr>
+                <w:rFonts w:ascii="Calibri" w:eastAsia="Times New Roman" w:hAnsi="Calibri" w:cs="Calibri"/>
+                <w:color w:val="000000"/>
+              </w:rPr>
+              <w:t>561.789</w:t>
+            </w:r>
+          </w:p>
+        </w:tc>
+      </w:tr>
+      <w:tr>
+        <w:trPr>
+          <w:trHeight w:val="300"/>
+          <w:jc w:val="center"/>
+        </w:trPr>
+        <w:tc>
+          <w:tcPr>
+            <w:tcW w:w="1100" w:type="dxa"/>
+            <w:tcBorders>
+              <w:top w:val="nil"/>
+              <w:left w:val="nil"/>
+              <w:bottom w:val="nil"/>
+              <w:right w:val="nil"/>
+            </w:tcBorders>
+            <w:shd w:val="clear" w:color="auto" w:fill="auto"/>
+            <w:noWrap/>
+            <w:vAlign w:val="bottom"/>
+            <w:hideMark/>
+          </w:tcPr>
+          <w:p>
+            <w:pPr>
+              <w:spacing w:after="0" w:line="240" w:lineRule="auto"/>
+              <w:rPr>
+                <w:rFonts w:ascii="Calibri" w:eastAsia="Times New Roman" w:hAnsi="Calibri" w:cs="Calibri"/>
+                <w:color w:val="000000"/>
+              </w:rPr>
+            </w:pPr>
+            <w:r>
+              <w:rPr>
+                <w:rFonts w:ascii="Calibri" w:eastAsia="Times New Roman" w:hAnsi="Calibri" w:cs="Calibri"/>
+                <w:color w:val="000000"/>
+              </w:rPr>
+              <w:t>OMP</w:t>
+            </w:r>
+          </w:p>
+        </w:tc>
+        <w:tc>
+          <w:tcPr>
+            <w:tcW w:w="960" w:type="dxa"/>
+            <w:tcBorders>
+              <w:top w:val="nil"/>
+              <w:left w:val="single" w:sz="4" w:space="0" w:color="auto"/>
+              <w:bottom w:val="nil"/>
+              <w:right w:val="nil"/>
+            </w:tcBorders>
+            <w:shd w:val="clear" w:color="auto" w:fill="auto"/>
+            <w:noWrap/>
+            <w:vAlign w:val="bottom"/>
+            <w:hideMark/>
+          </w:tcPr>
+          <w:p>
+            <w:pPr>
+              <w:spacing w:after="0" w:line="240" w:lineRule="auto"/>
+              <w:jc w:val="right"/>
+              <w:rPr>
+                <w:rFonts w:ascii="Calibri" w:eastAsia="Times New Roman" w:hAnsi="Calibri" w:cs="Calibri"/>
+                <w:color w:val="000000"/>
+              </w:rPr>
+            </w:pPr>
+            <w:r>
+              <w:rPr>
+                <w:rFonts w:ascii="Calibri" w:eastAsia="Times New Roman" w:hAnsi="Calibri" w:cs="Calibri"/>
+                <w:color w:val="000000"/>
+              </w:rPr>
+              <w:t>184.247</w:t>
+            </w:r>
+          </w:p>
+        </w:tc>
+        <w:tc>
+          <w:tcPr>
+            <w:tcW w:w="960" w:type="dxa"/>
+            <w:tcBorders>
+              <w:top w:val="nil"/>
+              <w:left w:val="nil"/>
+              <w:bottom w:val="nil"/>
+              <w:right w:val="nil"/>
+            </w:tcBorders>
+            <w:shd w:val="clear" w:color="auto" w:fill="auto"/>
+            <w:noWrap/>
+            <w:vAlign w:val="bottom"/>
+            <w:hideMark/>
+          </w:tcPr>
+          <w:p>
+            <w:pPr>
+              <w:spacing w:after="0" w:line="240" w:lineRule="auto"/>
+              <w:jc w:val="right"/>
+              <w:rPr>
+                <w:rFonts w:ascii="Calibri" w:eastAsia="Times New Roman" w:hAnsi="Calibri" w:cs="Calibri"/>
+                <w:color w:val="000000"/>
+              </w:rPr>
+            </w:pPr>
+            <w:r>
+              <w:rPr>
+                <w:rFonts w:ascii="Calibri" w:eastAsia="Times New Roman" w:hAnsi="Calibri" w:cs="Calibri"/>
+                <w:color w:val="000000"/>
+              </w:rPr>
+              <w:t>180.821</w:t>
+            </w:r>
+          </w:p>
+        </w:tc>
+        <w:tc>
+          <w:tcPr>
+            <w:tcW w:w="960" w:type="dxa"/>
+            <w:tcBorders>
+              <w:top w:val="nil"/>
+              <w:left w:val="nil"/>
+              <w:bottom w:val="nil"/>
+              <w:right w:val="nil"/>
+            </w:tcBorders>
+            <w:shd w:val="clear" w:color="auto" w:fill="auto"/>
+            <w:noWrap/>
+            <w:vAlign w:val="bottom"/>
+            <w:hideMark/>
+          </w:tcPr>
+          <w:p>
+            <w:pPr>
+              <w:spacing w:after="0" w:line="240" w:lineRule="auto"/>
+              <w:jc w:val="right"/>
+              <w:rPr>
+                <w:rFonts w:ascii="Calibri" w:eastAsia="Times New Roman" w:hAnsi="Calibri" w:cs="Calibri"/>
+                <w:color w:val="000000"/>
+              </w:rPr>
+            </w:pPr>
+            <w:r>
+              <w:rPr>
+                <w:rFonts w:ascii="Calibri" w:eastAsia="Times New Roman" w:hAnsi="Calibri" w:cs="Calibri"/>
+                <w:color w:val="000000"/>
+              </w:rPr>
+              <w:t>179.392</w:t>
+            </w:r>
+          </w:p>
+        </w:tc>
+        <w:tc>
+          <w:tcPr>
+            <w:tcW w:w="960" w:type="dxa"/>
+            <w:tcBorders>
+              <w:top w:val="nil"/>
+              <w:left w:val="nil"/>
+              <w:bottom w:val="nil"/>
+              <w:right w:val="nil"/>
+            </w:tcBorders>
+            <w:shd w:val="clear" w:color="auto" w:fill="auto"/>
+            <w:noWrap/>
+            <w:vAlign w:val="bottom"/>
+            <w:hideMark/>
+          </w:tcPr>
+          <w:p>
+            <w:pPr>
+              <w:spacing w:after="0" w:line="240" w:lineRule="auto"/>
+              <w:jc w:val="right"/>
+              <w:rPr>
+                <w:rFonts w:ascii="Calibri" w:eastAsia="Times New Roman" w:hAnsi="Calibri" w:cs="Calibri"/>
+                <w:color w:val="000000"/>
+              </w:rPr>
+            </w:pPr>
+            <w:r>
+              <w:rPr>
+                <w:rFonts w:ascii="Calibri" w:eastAsia="Times New Roman" w:hAnsi="Calibri" w:cs="Calibri"/>
+                <w:color w:val="000000"/>
+              </w:rPr>
+              <w:t>183.303</w:t>
+            </w:r>
+          </w:p>
+        </w:tc>
+        <w:tc>
+          <w:tcPr>
+            <w:tcW w:w="960" w:type="dxa"/>
+            <w:tcBorders>
+              <w:top w:val="nil"/>
+              <w:left w:val="single" w:sz="4" w:space="0" w:color="auto"/>
+              <w:bottom w:val="nil"/>
+              <w:right w:val="nil"/>
+            </w:tcBorders>
+            <w:shd w:val="clear" w:color="auto" w:fill="auto"/>
+            <w:noWrap/>
+            <w:vAlign w:val="bottom"/>
+            <w:hideMark/>
+          </w:tcPr>
+          <w:p>
+            <w:pPr>
+              <w:spacing w:after="0" w:line="240" w:lineRule="auto"/>
+              <w:jc w:val="right"/>
+              <w:rPr>
+                <w:rFonts w:ascii="Calibri" w:eastAsia="Times New Roman" w:hAnsi="Calibri" w:cs="Calibri"/>
+                <w:color w:val="000000"/>
+              </w:rPr>
+            </w:pPr>
+            <w:r>
+              <w:rPr>
+                <w:rFonts w:ascii="Calibri" w:eastAsia="Times New Roman" w:hAnsi="Calibri" w:cs="Calibri"/>
+                <w:color w:val="000000"/>
+              </w:rPr>
+              <w:t>181.9408</w:t>
+            </w:r>
+          </w:p>
+        </w:tc>
+      </w:tr>
+      <w:tr>
+        <w:trPr>
+          <w:trHeight w:val="300"/>
+          <w:jc w:val="center"/>
+        </w:trPr>
+        <w:tc>
+          <w:tcPr>
+            <w:tcW w:w="1100" w:type="dxa"/>
+            <w:tcBorders>
+              <w:top w:val="nil"/>
+              <w:left w:val="nil"/>
+              <w:bottom w:val="nil"/>
+              <w:right w:val="nil"/>
+            </w:tcBorders>
+            <w:shd w:val="clear" w:color="auto" w:fill="auto"/>
+            <w:noWrap/>
+            <w:vAlign w:val="bottom"/>
+            <w:hideMark/>
+          </w:tcPr>
+          <w:p>
+            <w:pPr>
+              <w:spacing w:after="0" w:line="240" w:lineRule="auto"/>
+              <w:rPr>
+                <w:rFonts w:ascii="Calibri" w:eastAsia="Times New Roman" w:hAnsi="Calibri" w:cs="Calibri"/>
+                <w:color w:val="000000"/>
+              </w:rPr>
+            </w:pPr>
+            <w:proofErr w:type="spellStart"/>
+            <w:r>
+              <w:rPr>
+                <w:rFonts w:ascii="Calibri" w:eastAsia="Times New Roman" w:hAnsi="Calibri" w:cs="Calibri"/>
+                <w:color w:val="000000"/>
+              </w:rPr>
+              <w:t>Cilk</w:t>
+            </w:r>
+            <w:proofErr w:type="spellEnd"/>
+          </w:p>
+        </w:tc>
+        <w:tc>
+          <w:tcPr>
+            <w:tcW w:w="960" w:type="dxa"/>
+            <w:tcBorders>
+              <w:top w:val="nil"/>
+              <w:left w:val="single" w:sz="4" w:space="0" w:color="auto"/>
+              <w:bottom w:val="nil"/>
+              <w:right w:val="nil"/>
+            </w:tcBorders>
+            <w:shd w:val="clear" w:color="auto" w:fill="auto"/>
+            <w:noWrap/>
+            <w:vAlign w:val="bottom"/>
+            <w:hideMark/>
+          </w:tcPr>
+          <w:p>
+            <w:pPr>
+              <w:spacing w:after="0" w:line="240" w:lineRule="auto"/>
+              <w:jc w:val="right"/>
+              <w:rPr>
+                <w:rFonts w:ascii="Calibri" w:eastAsia="Times New Roman" w:hAnsi="Calibri" w:cs="Calibri"/>
+                <w:color w:val="000000"/>
+              </w:rPr>
+            </w:pPr>
+            <w:r>
+              <w:rPr>
+                <w:rFonts w:ascii="Calibri" w:eastAsia="Times New Roman" w:hAnsi="Calibri" w:cs="Calibri"/>
+                <w:color w:val="000000"/>
+              </w:rPr>
+              <w:t>183.561</w:t>
+            </w:r>
+          </w:p>
+        </w:tc>
+        <w:tc>
+          <w:tcPr>
+            <w:tcW w:w="960" w:type="dxa"/>
+            <w:tcBorders>
+              <w:top w:val="nil"/>
+              <w:left w:val="nil"/>
+              <w:bottom w:val="nil"/>
+              <w:right w:val="nil"/>
+            </w:tcBorders>
+            <w:shd w:val="clear" w:color="auto" w:fill="auto"/>
+            <w:noWrap/>
+            <w:vAlign w:val="bottom"/>
+            <w:hideMark/>
+          </w:tcPr>
+          <w:p>
+            <w:pPr>
+              <w:spacing w:after="0" w:line="240" w:lineRule="auto"/>
+              <w:jc w:val="right"/>
+              <w:rPr>
+                <w:rFonts w:ascii="Calibri" w:eastAsia="Times New Roman" w:hAnsi="Calibri" w:cs="Calibri"/>
+                <w:color w:val="000000"/>
+              </w:rPr>
+            </w:pPr>
+            <w:r>
+              <w:rPr>
+                <w:rFonts w:ascii="Calibri" w:eastAsia="Times New Roman" w:hAnsi="Calibri" w:cs="Calibri"/>
+                <w:color w:val="000000"/>
+              </w:rPr>
+              <w:t>184.12</w:t>
+            </w:r>
+          </w:p>
+        </w:tc>
+        <w:tc>
+          <w:tcPr>
+            <w:tcW w:w="960" w:type="dxa"/>
+            <w:tcBorders>
+              <w:top w:val="nil"/>
+              <w:left w:val="nil"/>
+              <w:bottom w:val="nil"/>
+              <w:right w:val="nil"/>
+            </w:tcBorders>
+            <w:shd w:val="clear" w:color="auto" w:fill="auto"/>
+            <w:noWrap/>
+            <w:vAlign w:val="bottom"/>
+            <w:hideMark/>
+          </w:tcPr>
+          <w:p>
+            <w:pPr>
+              <w:spacing w:after="0" w:line="240" w:lineRule="auto"/>
+              <w:jc w:val="right"/>
+              <w:rPr>
+                <w:rFonts w:ascii="Calibri" w:eastAsia="Times New Roman" w:hAnsi="Calibri" w:cs="Calibri"/>
+                <w:color w:val="000000"/>
+              </w:rPr>
+            </w:pPr>
+            <w:r>
+              <w:rPr>
+                <w:rFonts w:ascii="Calibri" w:eastAsia="Times New Roman" w:hAnsi="Calibri" w:cs="Calibri"/>
+                <w:color w:val="000000"/>
+              </w:rPr>
+              <w:t>182.293</w:t>
+            </w:r>
+          </w:p>
+        </w:tc>
+        <w:tc>
+          <w:tcPr>
+            <w:tcW w:w="960" w:type="dxa"/>
+            <w:tcBorders>
+              <w:top w:val="nil"/>
+              <w:left w:val="nil"/>
+              <w:bottom w:val="nil"/>
+              <w:right w:val="nil"/>
+            </w:tcBorders>
+            <w:shd w:val="clear" w:color="auto" w:fill="auto"/>
+            <w:noWrap/>
+            <w:vAlign w:val="bottom"/>
+            <w:hideMark/>
+          </w:tcPr>
+          <w:p>
+            <w:pPr>
+              <w:spacing w:after="0" w:line="240" w:lineRule="auto"/>
+              <w:jc w:val="right"/>
+              <w:rPr>
+                <w:rFonts w:ascii="Calibri" w:eastAsia="Times New Roman" w:hAnsi="Calibri" w:cs="Calibri"/>
+                <w:color w:val="000000"/>
+              </w:rPr>
+            </w:pPr>
+            <w:r>
+              <w:rPr>
+                <w:rFonts w:ascii="Calibri" w:eastAsia="Times New Roman" w:hAnsi="Calibri" w:cs="Calibri"/>
+                <w:color w:val="000000"/>
+              </w:rPr>
+              <w:t>184.841</w:t>
+            </w:r>
+          </w:p>
+        </w:tc>
+        <w:tc>
+          <w:tcPr>
+            <w:tcW w:w="960" w:type="dxa"/>
+            <w:tcBorders>
+              <w:top w:val="nil"/>
+              <w:left w:val="single" w:sz="4" w:space="0" w:color="auto"/>
+              <w:bottom w:val="nil"/>
+              <w:right w:val="nil"/>
+            </w:tcBorders>
+            <w:shd w:val="clear" w:color="auto" w:fill="auto"/>
+            <w:noWrap/>
+            <w:vAlign w:val="bottom"/>
+            <w:hideMark/>
+          </w:tcPr>
+          <w:p>
+            <w:pPr>
+              <w:spacing w:after="0" w:line="240" w:lineRule="auto"/>
+              <w:jc w:val="right"/>
+              <w:rPr>
+                <w:rFonts w:ascii="Calibri" w:eastAsia="Times New Roman" w:hAnsi="Calibri" w:cs="Calibri"/>
+                <w:color w:val="000000"/>
+              </w:rPr>
+            </w:pPr>
+            <w:r>
+              <w:rPr>
+                <w:rFonts w:ascii="Calibri" w:eastAsia="Times New Roman" w:hAnsi="Calibri" w:cs="Calibri"/>
+                <w:color w:val="000000"/>
+              </w:rPr>
+              <w:t>183.7038</w:t>
+            </w:r>
+          </w:p>
+        </w:tc>
+      </w:tr>
+      <w:tr>
+        <w:trPr>
+          <w:trHeight w:val="300"/>
+          <w:jc w:val="center"/>
+        </w:trPr>
+        <w:tc>
+          <w:tcPr>
+            <w:tcW w:w="1100" w:type="dxa"/>
+            <w:tcBorders>
+              <w:top w:val="nil"/>
+              <w:left w:val="nil"/>
+              <w:bottom w:val="nil"/>
+              <w:right w:val="nil"/>
+            </w:tcBorders>
+            <w:shd w:val="clear" w:color="auto" w:fill="auto"/>
+            <w:noWrap/>
+            <w:vAlign w:val="bottom"/>
+          </w:tcPr>
+          <w:p>
+            <w:pPr>
+              <w:spacing w:after="0" w:line="240" w:lineRule="auto"/>
+              <w:rPr>
+                <w:rFonts w:ascii="Calibri" w:eastAsia="Times New Roman" w:hAnsi="Calibri" w:cs="Calibri"/>
+                <w:color w:val="000000"/>
+              </w:rPr>
+            </w:pPr>
+          </w:p>
+        </w:tc>
+        <w:tc>
+          <w:tcPr>
+            <w:tcW w:w="960" w:type="dxa"/>
+            <w:tcBorders>
+              <w:top w:val="nil"/>
+              <w:left w:val="single" w:sz="4" w:space="0" w:color="auto"/>
+              <w:bottom w:val="nil"/>
+              <w:right w:val="nil"/>
+            </w:tcBorders>
+            <w:shd w:val="clear" w:color="auto" w:fill="auto"/>
+            <w:noWrap/>
+            <w:vAlign w:val="bottom"/>
+          </w:tcPr>
+          <w:p>
+            <w:pPr>
+              <w:spacing w:after="0" w:line="240" w:lineRule="auto"/>
+              <w:jc w:val="right"/>
+              <w:rPr>
+                <w:rFonts w:ascii="Calibri" w:eastAsia="Times New Roman" w:hAnsi="Calibri" w:cs="Calibri"/>
+                <w:color w:val="000000"/>
+              </w:rPr>
+            </w:pPr>
+          </w:p>
+        </w:tc>
+        <w:tc>
+          <w:tcPr>
+            <w:tcW w:w="960" w:type="dxa"/>
+            <w:tcBorders>
+              <w:top w:val="nil"/>
+              <w:left w:val="nil"/>
+              <w:bottom w:val="nil"/>
+              <w:right w:val="nil"/>
+            </w:tcBorders>
+            <w:shd w:val="clear" w:color="auto" w:fill="auto"/>
+            <w:noWrap/>
+            <w:vAlign w:val="bottom"/>
+          </w:tcPr>
+          <w:p>
+            <w:pPr>
+              <w:spacing w:after="0" w:line="240" w:lineRule="auto"/>
+              <w:jc w:val="right"/>
+              <w:rPr>
+                <w:rFonts w:ascii="Calibri" w:eastAsia="Times New Roman" w:hAnsi="Calibri" w:cs="Calibri"/>
+                <w:color w:val="000000"/>
+              </w:rPr>
+            </w:pPr>
+          </w:p>
+        </w:tc>
+        <w:tc>
+          <w:tcPr>
+            <w:tcW w:w="960" w:type="dxa"/>
+            <w:tcBorders>
+              <w:top w:val="nil"/>
+              <w:left w:val="nil"/>
+              <w:bottom w:val="nil"/>
+              <w:right w:val="nil"/>
+            </w:tcBorders>
+            <w:shd w:val="clear" w:color="auto" w:fill="auto"/>
+            <w:noWrap/>
+            <w:vAlign w:val="bottom"/>
+          </w:tcPr>
+          <w:p>
+            <w:pPr>
+              <w:spacing w:after="0" w:line="240" w:lineRule="auto"/>
+              <w:jc w:val="right"/>
+              <w:rPr>
+                <w:rFonts w:ascii="Calibri" w:eastAsia="Times New Roman" w:hAnsi="Calibri" w:cs="Calibri"/>
+                <w:color w:val="000000"/>
+              </w:rPr>
+            </w:pPr>
+          </w:p>
+        </w:tc>
+        <w:tc>
+          <w:tcPr>
+            <w:tcW w:w="960" w:type="dxa"/>
+            <w:tcBorders>
+              <w:top w:val="nil"/>
+              <w:left w:val="nil"/>
+              <w:bottom w:val="nil"/>
+              <w:right w:val="nil"/>
+            </w:tcBorders>
+            <w:shd w:val="clear" w:color="auto" w:fill="auto"/>
+            <w:noWrap/>
+            <w:vAlign w:val="bottom"/>
+          </w:tcPr>
+          <w:p>
+            <w:pPr>
+              <w:spacing w:after="0" w:line="240" w:lineRule="auto"/>
+              <w:jc w:val="right"/>
+              <w:rPr>
+                <w:rFonts w:ascii="Calibri" w:eastAsia="Times New Roman" w:hAnsi="Calibri" w:cs="Calibri"/>
+                <w:color w:val="000000"/>
+              </w:rPr>
+            </w:pPr>
+          </w:p>
+        </w:tc>
+        <w:tc>
+          <w:tcPr>
+            <w:tcW w:w="960" w:type="dxa"/>
+            <w:tcBorders>
+              <w:top w:val="nil"/>
+              <w:left w:val="single" w:sz="4" w:space="0" w:color="auto"/>
+              <w:bottom w:val="nil"/>
+              <w:right w:val="nil"/>
+            </w:tcBorders>
+            <w:shd w:val="clear" w:color="auto" w:fill="auto"/>
+            <w:noWrap/>
+            <w:vAlign w:val="bottom"/>
+          </w:tcPr>
+          <w:p>
+            <w:pPr>
+              <w:spacing w:after="0" w:line="240" w:lineRule="auto"/>
+              <w:jc w:val="right"/>
+              <w:rPr>
+                <w:rFonts w:ascii="Calibri" w:eastAsia="Times New Roman" w:hAnsi="Calibri" w:cs="Calibri"/>
+                <w:color w:val="000000"/>
+              </w:rPr>
+            </w:pPr>
+          </w:p>
+        </w:tc>
+      </w:tr>
+    </w:tbl>
+    <w:p>
+      <w:pPr>
+        <w:spacing w:line="360" w:lineRule="auto"/>
+        <w:jc w:val="center"/>
+        <w:rPr>
+          <w:rFonts w:ascii="Segoe UI" w:hAnsi="Segoe UI" w:cs="Segoe UI"/>
+          <w:sz w:val="20"/>
+          <w:szCs w:val="20"/>
+        </w:rPr>
+      </w:pPr>
+      <w:r>
+        <w:rPr>
+          <w:rFonts w:ascii="Segoe UI" w:hAnsi="Segoe UI" w:cs="Segoe UI"/>
+          <w:sz w:val="20"/>
+          <w:szCs w:val="20"/>
+        </w:rPr>
+        <w:t>Fig 1: Recorded runs (time in seconds)</w:t>
       </w:r>
     </w:p>
     <w:p>
       <w:pPr>
-        <w:rPr>
-          <w:rFonts w:ascii="Segoe UI" w:hAnsi="Segoe UI" w:cs="Segoe UI"/>
-          <w:sz w:val="24"/>
-          <w:szCs w:val="24"/>
+        <w:spacing w:line="360" w:lineRule="auto"/>
+        <w:rPr>
+          <w:rFonts w:ascii="Segoe UI" w:hAnsi="Segoe UI" w:cs="Segoe UI"/>
+        </w:rPr>
+      </w:pPr>
+      <w:r>
+        <w:rPr>
+          <w:rFonts w:ascii="Segoe UI" w:hAnsi="Segoe UI" w:cs="Segoe UI"/>
+        </w:rPr>
+        <w:t>The times are fairly consistent, except for trial #4 for the serial implementation from 12 and 24 frame/sec generated data. That may be as trial #4 was ran on a different day so different amount of people were sharing the cluster. That being said, the parallel implemen</w:t>
+      </w:r>
+      <w:bookmarkStart w:id="0" w:name="_GoBack"/>
+      <w:bookmarkEnd w:id="0"/>
+      <w:r>
+        <w:rPr>
+          <w:rFonts w:ascii="Segoe UI" w:hAnsi="Segoe UI" w:cs="Segoe UI"/>
+        </w:rPr>
+        <w:t>tations did not really change, or at least not in the same direction. Perhaps parallelizing the work to multiple threads makes the runtime more consistent in the face of minor perturbations.</w:t>
+      </w:r>
+    </w:p>
+    <w:tbl>
+      <w:tblPr>
+        <w:tblW w:w="3980" w:type="dxa"/>
+        <w:jc w:val="center"/>
+        <w:tblLook w:val="04A0" w:firstRow="1" w:lastRow="0" w:firstColumn="1" w:lastColumn="0" w:noHBand="0" w:noVBand="1"/>
+      </w:tblPr>
+      <w:tblGrid>
+        <w:gridCol w:w="1100"/>
+        <w:gridCol w:w="1053"/>
+        <w:gridCol w:w="1053"/>
+        <w:gridCol w:w="1053"/>
+      </w:tblGrid>
+      <w:tr>
+        <w:trPr>
+          <w:trHeight w:val="300"/>
+          <w:jc w:val="center"/>
+        </w:trPr>
+        <w:tc>
+          <w:tcPr>
+            <w:tcW w:w="1100" w:type="dxa"/>
+            <w:tcBorders>
+              <w:top w:val="nil"/>
+              <w:left w:val="nil"/>
+              <w:bottom w:val="nil"/>
+              <w:right w:val="nil"/>
+            </w:tcBorders>
+            <w:shd w:val="clear" w:color="auto" w:fill="auto"/>
+            <w:noWrap/>
+            <w:vAlign w:val="bottom"/>
+            <w:hideMark/>
+          </w:tcPr>
+          <w:p>
+            <w:pPr>
+              <w:spacing w:after="0" w:line="240" w:lineRule="auto"/>
+              <w:rPr>
+                <w:rFonts w:ascii="Times New Roman" w:eastAsia="Times New Roman" w:hAnsi="Times New Roman" w:cs="Times New Roman"/>
+              </w:rPr>
+            </w:pPr>
+          </w:p>
+        </w:tc>
+        <w:tc>
+          <w:tcPr>
+            <w:tcW w:w="960" w:type="dxa"/>
+            <w:tcBorders>
+              <w:top w:val="nil"/>
+              <w:left w:val="nil"/>
+              <w:bottom w:val="single" w:sz="4" w:space="0" w:color="auto"/>
+              <w:right w:val="nil"/>
+            </w:tcBorders>
+            <w:shd w:val="clear" w:color="auto" w:fill="auto"/>
+            <w:noWrap/>
+            <w:vAlign w:val="bottom"/>
+            <w:hideMark/>
+          </w:tcPr>
+          <w:p>
+            <w:pPr>
+              <w:spacing w:after="0" w:line="240" w:lineRule="auto"/>
+              <w:jc w:val="right"/>
+              <w:rPr>
+                <w:rFonts w:ascii="Calibri" w:eastAsia="Times New Roman" w:hAnsi="Calibri" w:cs="Calibri"/>
+                <w:color w:val="000000"/>
+              </w:rPr>
+            </w:pPr>
+            <w:r>
+              <w:rPr>
+                <w:rFonts w:ascii="Calibri" w:eastAsia="Times New Roman" w:hAnsi="Calibri" w:cs="Calibri"/>
+                <w:color w:val="000000"/>
+              </w:rPr>
+              <w:t>2</w:t>
+            </w:r>
+          </w:p>
+        </w:tc>
+        <w:tc>
+          <w:tcPr>
+            <w:tcW w:w="960" w:type="dxa"/>
+            <w:tcBorders>
+              <w:top w:val="nil"/>
+              <w:left w:val="nil"/>
+              <w:bottom w:val="single" w:sz="4" w:space="0" w:color="auto"/>
+              <w:right w:val="nil"/>
+            </w:tcBorders>
+            <w:shd w:val="clear" w:color="auto" w:fill="auto"/>
+            <w:noWrap/>
+            <w:vAlign w:val="bottom"/>
+            <w:hideMark/>
+          </w:tcPr>
+          <w:p>
+            <w:pPr>
+              <w:spacing w:after="0" w:line="240" w:lineRule="auto"/>
+              <w:jc w:val="right"/>
+              <w:rPr>
+                <w:rFonts w:ascii="Calibri" w:eastAsia="Times New Roman" w:hAnsi="Calibri" w:cs="Calibri"/>
+                <w:color w:val="000000"/>
+              </w:rPr>
+            </w:pPr>
+            <w:r>
+              <w:rPr>
+                <w:rFonts w:ascii="Calibri" w:eastAsia="Times New Roman" w:hAnsi="Calibri" w:cs="Calibri"/>
+                <w:color w:val="000000"/>
+              </w:rPr>
+              <w:t>12</w:t>
+            </w:r>
+          </w:p>
+        </w:tc>
+        <w:tc>
+          <w:tcPr>
+            <w:tcW w:w="960" w:type="dxa"/>
+            <w:tcBorders>
+              <w:top w:val="nil"/>
+              <w:left w:val="nil"/>
+              <w:bottom w:val="single" w:sz="4" w:space="0" w:color="auto"/>
+              <w:right w:val="nil"/>
+            </w:tcBorders>
+            <w:shd w:val="clear" w:color="auto" w:fill="auto"/>
+            <w:noWrap/>
+            <w:vAlign w:val="bottom"/>
+            <w:hideMark/>
+          </w:tcPr>
+          <w:p>
+            <w:pPr>
+              <w:spacing w:after="0" w:line="240" w:lineRule="auto"/>
+              <w:jc w:val="right"/>
+              <w:rPr>
+                <w:rFonts w:ascii="Calibri" w:eastAsia="Times New Roman" w:hAnsi="Calibri" w:cs="Calibri"/>
+                <w:color w:val="000000"/>
+              </w:rPr>
+            </w:pPr>
+            <w:r>
+              <w:rPr>
+                <w:rFonts w:ascii="Calibri" w:eastAsia="Times New Roman" w:hAnsi="Calibri" w:cs="Calibri"/>
+                <w:color w:val="000000"/>
+              </w:rPr>
+              <w:t>24</w:t>
+            </w:r>
+          </w:p>
+        </w:tc>
+      </w:tr>
+      <w:tr>
+        <w:trPr>
+          <w:trHeight w:val="300"/>
+          <w:jc w:val="center"/>
+        </w:trPr>
+        <w:tc>
+          <w:tcPr>
+            <w:tcW w:w="1100" w:type="dxa"/>
+            <w:tcBorders>
+              <w:top w:val="nil"/>
+              <w:left w:val="nil"/>
+              <w:bottom w:val="nil"/>
+              <w:right w:val="single" w:sz="4" w:space="0" w:color="auto"/>
+            </w:tcBorders>
+            <w:shd w:val="clear" w:color="auto" w:fill="auto"/>
+            <w:noWrap/>
+            <w:vAlign w:val="bottom"/>
+            <w:hideMark/>
+          </w:tcPr>
+          <w:p>
+            <w:pPr>
+              <w:spacing w:after="0" w:line="240" w:lineRule="auto"/>
+              <w:rPr>
+                <w:rFonts w:ascii="Calibri" w:eastAsia="Times New Roman" w:hAnsi="Calibri" w:cs="Calibri"/>
+                <w:color w:val="000000"/>
+              </w:rPr>
+            </w:pPr>
+            <w:r>
+              <w:rPr>
+                <w:rFonts w:ascii="Calibri" w:eastAsia="Times New Roman" w:hAnsi="Calibri" w:cs="Calibri"/>
+                <w:color w:val="000000"/>
+              </w:rPr>
+              <w:t xml:space="preserve">Serial </w:t>
+            </w:r>
+            <w:proofErr w:type="spellStart"/>
+            <w:r>
+              <w:rPr>
+                <w:rFonts w:ascii="Calibri" w:eastAsia="Times New Roman" w:hAnsi="Calibri" w:cs="Calibri"/>
+                <w:color w:val="000000"/>
+              </w:rPr>
+              <w:t>Avg</w:t>
+            </w:r>
+            <w:proofErr w:type="spellEnd"/>
+          </w:p>
+        </w:tc>
+        <w:tc>
+          <w:tcPr>
+            <w:tcW w:w="960" w:type="dxa"/>
+            <w:tcBorders>
+              <w:top w:val="nil"/>
+              <w:left w:val="nil"/>
+              <w:bottom w:val="nil"/>
+              <w:right w:val="nil"/>
+            </w:tcBorders>
+            <w:shd w:val="clear" w:color="auto" w:fill="auto"/>
+            <w:noWrap/>
+            <w:vAlign w:val="bottom"/>
+            <w:hideMark/>
+          </w:tcPr>
+          <w:p>
+            <w:pPr>
+              <w:spacing w:after="0" w:line="240" w:lineRule="auto"/>
+              <w:jc w:val="right"/>
+              <w:rPr>
+                <w:rFonts w:ascii="Calibri" w:eastAsia="Times New Roman" w:hAnsi="Calibri" w:cs="Calibri"/>
+                <w:color w:val="000000"/>
+              </w:rPr>
+            </w:pPr>
+            <w:r>
+              <w:rPr>
+                <w:rFonts w:ascii="Calibri" w:eastAsia="Times New Roman" w:hAnsi="Calibri" w:cs="Calibri"/>
+                <w:color w:val="000000"/>
+              </w:rPr>
+              <w:t>47.8575</w:t>
+            </w:r>
+          </w:p>
+        </w:tc>
+        <w:tc>
+          <w:tcPr>
+            <w:tcW w:w="960" w:type="dxa"/>
+            <w:tcBorders>
+              <w:top w:val="nil"/>
+              <w:left w:val="nil"/>
+              <w:bottom w:val="nil"/>
+              <w:right w:val="nil"/>
+            </w:tcBorders>
+            <w:shd w:val="clear" w:color="auto" w:fill="auto"/>
+            <w:noWrap/>
+            <w:vAlign w:val="bottom"/>
+            <w:hideMark/>
+          </w:tcPr>
+          <w:p>
+            <w:pPr>
+              <w:spacing w:after="0" w:line="240" w:lineRule="auto"/>
+              <w:jc w:val="right"/>
+              <w:rPr>
+                <w:rFonts w:ascii="Calibri" w:eastAsia="Times New Roman" w:hAnsi="Calibri" w:cs="Calibri"/>
+                <w:color w:val="000000"/>
+              </w:rPr>
+            </w:pPr>
+            <w:r>
+              <w:rPr>
+                <w:rFonts w:ascii="Calibri" w:eastAsia="Times New Roman" w:hAnsi="Calibri" w:cs="Calibri"/>
+                <w:color w:val="000000"/>
+              </w:rPr>
+              <w:t>282.6158</w:t>
+            </w:r>
+          </w:p>
+        </w:tc>
+        <w:tc>
+          <w:tcPr>
+            <w:tcW w:w="960" w:type="dxa"/>
+            <w:tcBorders>
+              <w:top w:val="nil"/>
+              <w:left w:val="nil"/>
+              <w:bottom w:val="nil"/>
+              <w:right w:val="nil"/>
+            </w:tcBorders>
+            <w:shd w:val="clear" w:color="auto" w:fill="auto"/>
+            <w:noWrap/>
+            <w:vAlign w:val="bottom"/>
+            <w:hideMark/>
+          </w:tcPr>
+          <w:p>
+            <w:pPr>
+              <w:spacing w:after="0" w:line="240" w:lineRule="auto"/>
+              <w:jc w:val="right"/>
+              <w:rPr>
+                <w:rFonts w:ascii="Calibri" w:eastAsia="Times New Roman" w:hAnsi="Calibri" w:cs="Calibri"/>
+                <w:color w:val="000000"/>
+              </w:rPr>
+            </w:pPr>
+            <w:r>
+              <w:rPr>
+                <w:rFonts w:ascii="Calibri" w:eastAsia="Times New Roman" w:hAnsi="Calibri" w:cs="Calibri"/>
+                <w:color w:val="000000"/>
+              </w:rPr>
+              <w:t>561.789</w:t>
+            </w:r>
+          </w:p>
+        </w:tc>
+      </w:tr>
+      <w:tr>
+        <w:trPr>
+          <w:trHeight w:val="300"/>
+          <w:jc w:val="center"/>
+        </w:trPr>
+        <w:tc>
+          <w:tcPr>
+            <w:tcW w:w="1100" w:type="dxa"/>
+            <w:tcBorders>
+              <w:top w:val="nil"/>
+              <w:left w:val="nil"/>
+              <w:bottom w:val="nil"/>
+              <w:right w:val="single" w:sz="4" w:space="0" w:color="auto"/>
+            </w:tcBorders>
+            <w:shd w:val="clear" w:color="auto" w:fill="auto"/>
+            <w:noWrap/>
+            <w:vAlign w:val="bottom"/>
+            <w:hideMark/>
+          </w:tcPr>
+          <w:p>
+            <w:pPr>
+              <w:spacing w:after="0" w:line="240" w:lineRule="auto"/>
+              <w:rPr>
+                <w:rFonts w:ascii="Calibri" w:eastAsia="Times New Roman" w:hAnsi="Calibri" w:cs="Calibri"/>
+                <w:color w:val="000000"/>
+              </w:rPr>
+            </w:pPr>
+            <w:r>
+              <w:rPr>
+                <w:rFonts w:ascii="Calibri" w:eastAsia="Times New Roman" w:hAnsi="Calibri" w:cs="Calibri"/>
+                <w:color w:val="000000"/>
+              </w:rPr>
+              <w:t xml:space="preserve">OMP </w:t>
+            </w:r>
+            <w:proofErr w:type="spellStart"/>
+            <w:r>
+              <w:rPr>
+                <w:rFonts w:ascii="Calibri" w:eastAsia="Times New Roman" w:hAnsi="Calibri" w:cs="Calibri"/>
+                <w:color w:val="000000"/>
+              </w:rPr>
+              <w:t>Avg</w:t>
+            </w:r>
+            <w:proofErr w:type="spellEnd"/>
+          </w:p>
+        </w:tc>
+        <w:tc>
+          <w:tcPr>
+            <w:tcW w:w="960" w:type="dxa"/>
+            <w:tcBorders>
+              <w:top w:val="nil"/>
+              <w:left w:val="nil"/>
+              <w:bottom w:val="nil"/>
+              <w:right w:val="nil"/>
+            </w:tcBorders>
+            <w:shd w:val="clear" w:color="auto" w:fill="auto"/>
+            <w:noWrap/>
+            <w:vAlign w:val="bottom"/>
+            <w:hideMark/>
+          </w:tcPr>
+          <w:p>
+            <w:pPr>
+              <w:spacing w:after="0" w:line="240" w:lineRule="auto"/>
+              <w:jc w:val="right"/>
+              <w:rPr>
+                <w:rFonts w:ascii="Calibri" w:eastAsia="Times New Roman" w:hAnsi="Calibri" w:cs="Calibri"/>
+                <w:color w:val="000000"/>
+              </w:rPr>
+            </w:pPr>
+            <w:r>
+              <w:rPr>
+                <w:rFonts w:ascii="Calibri" w:eastAsia="Times New Roman" w:hAnsi="Calibri" w:cs="Calibri"/>
+                <w:color w:val="000000"/>
+              </w:rPr>
+              <w:t>16.97825</w:t>
+            </w:r>
+          </w:p>
+        </w:tc>
+        <w:tc>
+          <w:tcPr>
+            <w:tcW w:w="960" w:type="dxa"/>
+            <w:tcBorders>
+              <w:top w:val="nil"/>
+              <w:left w:val="nil"/>
+              <w:bottom w:val="nil"/>
+              <w:right w:val="nil"/>
+            </w:tcBorders>
+            <w:shd w:val="clear" w:color="auto" w:fill="auto"/>
+            <w:noWrap/>
+            <w:vAlign w:val="bottom"/>
+            <w:hideMark/>
+          </w:tcPr>
+          <w:p>
+            <w:pPr>
+              <w:spacing w:after="0" w:line="240" w:lineRule="auto"/>
+              <w:jc w:val="right"/>
+              <w:rPr>
+                <w:rFonts w:ascii="Calibri" w:eastAsia="Times New Roman" w:hAnsi="Calibri" w:cs="Calibri"/>
+                <w:color w:val="000000"/>
+              </w:rPr>
+            </w:pPr>
+            <w:r>
+              <w:rPr>
+                <w:rFonts w:ascii="Calibri" w:eastAsia="Times New Roman" w:hAnsi="Calibri" w:cs="Calibri"/>
+                <w:color w:val="000000"/>
+              </w:rPr>
+              <w:t>93.14575</w:t>
+            </w:r>
+          </w:p>
+        </w:tc>
+        <w:tc>
+          <w:tcPr>
+            <w:tcW w:w="960" w:type="dxa"/>
+            <w:tcBorders>
+              <w:top w:val="nil"/>
+              <w:left w:val="nil"/>
+              <w:bottom w:val="nil"/>
+              <w:right w:val="nil"/>
+            </w:tcBorders>
+            <w:shd w:val="clear" w:color="auto" w:fill="auto"/>
+            <w:noWrap/>
+            <w:vAlign w:val="bottom"/>
+            <w:hideMark/>
+          </w:tcPr>
+          <w:p>
+            <w:pPr>
+              <w:spacing w:after="0" w:line="240" w:lineRule="auto"/>
+              <w:jc w:val="right"/>
+              <w:rPr>
+                <w:rFonts w:ascii="Calibri" w:eastAsia="Times New Roman" w:hAnsi="Calibri" w:cs="Calibri"/>
+                <w:color w:val="000000"/>
+              </w:rPr>
+            </w:pPr>
+            <w:r>
+              <w:rPr>
+                <w:rFonts w:ascii="Calibri" w:eastAsia="Times New Roman" w:hAnsi="Calibri" w:cs="Calibri"/>
+                <w:color w:val="000000"/>
+              </w:rPr>
+              <w:t>181.9408</w:t>
+            </w:r>
+          </w:p>
+        </w:tc>
+      </w:tr>
+      <w:tr>
+        <w:trPr>
+          <w:trHeight w:val="300"/>
+          <w:jc w:val="center"/>
+        </w:trPr>
+        <w:tc>
+          <w:tcPr>
+            <w:tcW w:w="1100" w:type="dxa"/>
+            <w:tcBorders>
+              <w:top w:val="nil"/>
+              <w:left w:val="nil"/>
+              <w:bottom w:val="nil"/>
+              <w:right w:val="single" w:sz="4" w:space="0" w:color="auto"/>
+            </w:tcBorders>
+            <w:shd w:val="clear" w:color="auto" w:fill="auto"/>
+            <w:noWrap/>
+            <w:vAlign w:val="bottom"/>
+            <w:hideMark/>
+          </w:tcPr>
+          <w:p>
+            <w:pPr>
+              <w:spacing w:after="0" w:line="240" w:lineRule="auto"/>
+              <w:rPr>
+                <w:rFonts w:ascii="Calibri" w:eastAsia="Times New Roman" w:hAnsi="Calibri" w:cs="Calibri"/>
+                <w:color w:val="000000"/>
+              </w:rPr>
+            </w:pPr>
+            <w:proofErr w:type="spellStart"/>
+            <w:r>
+              <w:rPr>
+                <w:rFonts w:ascii="Calibri" w:eastAsia="Times New Roman" w:hAnsi="Calibri" w:cs="Calibri"/>
+                <w:color w:val="000000"/>
+              </w:rPr>
+              <w:t>Cilk</w:t>
+            </w:r>
+            <w:proofErr w:type="spellEnd"/>
+            <w:r>
+              <w:rPr>
+                <w:rFonts w:ascii="Calibri" w:eastAsia="Times New Roman" w:hAnsi="Calibri" w:cs="Calibri"/>
+                <w:color w:val="000000"/>
+              </w:rPr>
+              <w:t xml:space="preserve"> </w:t>
+            </w:r>
+            <w:proofErr w:type="spellStart"/>
+            <w:r>
+              <w:rPr>
+                <w:rFonts w:ascii="Calibri" w:eastAsia="Times New Roman" w:hAnsi="Calibri" w:cs="Calibri"/>
+                <w:color w:val="000000"/>
+              </w:rPr>
+              <w:t>Avg</w:t>
+            </w:r>
+            <w:proofErr w:type="spellEnd"/>
+          </w:p>
+        </w:tc>
+        <w:tc>
+          <w:tcPr>
+            <w:tcW w:w="960" w:type="dxa"/>
+            <w:tcBorders>
+              <w:top w:val="nil"/>
+              <w:left w:val="nil"/>
+              <w:bottom w:val="nil"/>
+              <w:right w:val="nil"/>
+            </w:tcBorders>
+            <w:shd w:val="clear" w:color="auto" w:fill="auto"/>
+            <w:noWrap/>
+            <w:vAlign w:val="bottom"/>
+            <w:hideMark/>
+          </w:tcPr>
+          <w:p>
+            <w:pPr>
+              <w:spacing w:after="0" w:line="240" w:lineRule="auto"/>
+              <w:jc w:val="right"/>
+              <w:rPr>
+                <w:rFonts w:ascii="Calibri" w:eastAsia="Times New Roman" w:hAnsi="Calibri" w:cs="Calibri"/>
+                <w:color w:val="000000"/>
+              </w:rPr>
+            </w:pPr>
+            <w:r>
+              <w:rPr>
+                <w:rFonts w:ascii="Calibri" w:eastAsia="Times New Roman" w:hAnsi="Calibri" w:cs="Calibri"/>
+                <w:color w:val="000000"/>
+              </w:rPr>
+              <w:t>16.79025</w:t>
+            </w:r>
+          </w:p>
+        </w:tc>
+        <w:tc>
+          <w:tcPr>
+            <w:tcW w:w="960" w:type="dxa"/>
+            <w:tcBorders>
+              <w:top w:val="nil"/>
+              <w:left w:val="nil"/>
+              <w:bottom w:val="nil"/>
+              <w:right w:val="nil"/>
+            </w:tcBorders>
+            <w:shd w:val="clear" w:color="auto" w:fill="auto"/>
+            <w:noWrap/>
+            <w:vAlign w:val="bottom"/>
+            <w:hideMark/>
+          </w:tcPr>
+          <w:p>
+            <w:pPr>
+              <w:spacing w:after="0" w:line="240" w:lineRule="auto"/>
+              <w:jc w:val="right"/>
+              <w:rPr>
+                <w:rFonts w:ascii="Calibri" w:eastAsia="Times New Roman" w:hAnsi="Calibri" w:cs="Calibri"/>
+                <w:color w:val="000000"/>
+              </w:rPr>
+            </w:pPr>
+            <w:r>
+              <w:rPr>
+                <w:rFonts w:ascii="Calibri" w:eastAsia="Times New Roman" w:hAnsi="Calibri" w:cs="Calibri"/>
+                <w:color w:val="000000"/>
+              </w:rPr>
+              <w:t>92.2225</w:t>
+            </w:r>
+          </w:p>
+        </w:tc>
+        <w:tc>
+          <w:tcPr>
+            <w:tcW w:w="960" w:type="dxa"/>
+            <w:tcBorders>
+              <w:top w:val="nil"/>
+              <w:left w:val="nil"/>
+              <w:bottom w:val="nil"/>
+              <w:right w:val="nil"/>
+            </w:tcBorders>
+            <w:shd w:val="clear" w:color="auto" w:fill="auto"/>
+            <w:noWrap/>
+            <w:vAlign w:val="bottom"/>
+            <w:hideMark/>
+          </w:tcPr>
+          <w:p>
+            <w:pPr>
+              <w:spacing w:after="0" w:line="240" w:lineRule="auto"/>
+              <w:jc w:val="right"/>
+              <w:rPr>
+                <w:rFonts w:ascii="Calibri" w:eastAsia="Times New Roman" w:hAnsi="Calibri" w:cs="Calibri"/>
+                <w:color w:val="000000"/>
+              </w:rPr>
+            </w:pPr>
+            <w:r>
+              <w:rPr>
+                <w:rFonts w:ascii="Calibri" w:eastAsia="Times New Roman" w:hAnsi="Calibri" w:cs="Calibri"/>
+                <w:color w:val="000000"/>
+              </w:rPr>
+              <w:t>183.7038</w:t>
+            </w:r>
+          </w:p>
+        </w:tc>
+      </w:tr>
+      <w:tr>
+        <w:trPr>
+          <w:trHeight w:val="300"/>
+          <w:jc w:val="center"/>
+        </w:trPr>
+        <w:tc>
+          <w:tcPr>
+            <w:tcW w:w="1100" w:type="dxa"/>
+            <w:tcBorders>
+              <w:top w:val="single" w:sz="4" w:space="0" w:color="auto"/>
+              <w:left w:val="nil"/>
+              <w:bottom w:val="nil"/>
+              <w:right w:val="nil"/>
+            </w:tcBorders>
+            <w:shd w:val="clear" w:color="auto" w:fill="auto"/>
+            <w:noWrap/>
+            <w:vAlign w:val="bottom"/>
+            <w:hideMark/>
+          </w:tcPr>
+          <w:p>
+            <w:pPr>
+              <w:spacing w:after="0" w:line="480" w:lineRule="auto"/>
+              <w:rPr>
+                <w:rFonts w:ascii="Calibri" w:eastAsia="Times New Roman" w:hAnsi="Calibri" w:cs="Calibri"/>
+                <w:color w:val="000000"/>
+              </w:rPr>
+            </w:pPr>
+            <w:r>
+              <w:rPr>
+                <w:rFonts w:ascii="Calibri" w:eastAsia="Times New Roman" w:hAnsi="Calibri" w:cs="Calibri"/>
+                <w:color w:val="000000"/>
+              </w:rPr>
+              <w:t>Speedup</w:t>
+            </w:r>
+          </w:p>
+        </w:tc>
+        <w:tc>
+          <w:tcPr>
+            <w:tcW w:w="960" w:type="dxa"/>
+            <w:tcBorders>
+              <w:top w:val="single" w:sz="4" w:space="0" w:color="auto"/>
+              <w:left w:val="single" w:sz="4" w:space="0" w:color="auto"/>
+              <w:bottom w:val="nil"/>
+              <w:right w:val="nil"/>
+            </w:tcBorders>
+            <w:shd w:val="clear" w:color="auto" w:fill="auto"/>
+            <w:noWrap/>
+            <w:vAlign w:val="bottom"/>
+            <w:hideMark/>
+          </w:tcPr>
+          <w:p>
+            <w:pPr>
+              <w:spacing w:after="0" w:line="480" w:lineRule="auto"/>
+              <w:jc w:val="right"/>
+              <w:rPr>
+                <w:rFonts w:ascii="Calibri" w:eastAsia="Times New Roman" w:hAnsi="Calibri" w:cs="Calibri"/>
+                <w:color w:val="000000"/>
+              </w:rPr>
+            </w:pPr>
+            <w:r>
+              <w:rPr>
+                <w:rFonts w:ascii="Calibri" w:eastAsia="Times New Roman" w:hAnsi="Calibri" w:cs="Calibri"/>
+                <w:color w:val="000000"/>
+              </w:rPr>
+              <w:t>2.834446</w:t>
+            </w:r>
+          </w:p>
+        </w:tc>
+        <w:tc>
+          <w:tcPr>
+            <w:tcW w:w="960" w:type="dxa"/>
+            <w:tcBorders>
+              <w:top w:val="single" w:sz="4" w:space="0" w:color="auto"/>
+              <w:left w:val="nil"/>
+              <w:bottom w:val="nil"/>
+              <w:right w:val="nil"/>
+            </w:tcBorders>
+            <w:shd w:val="clear" w:color="auto" w:fill="auto"/>
+            <w:noWrap/>
+            <w:vAlign w:val="bottom"/>
+            <w:hideMark/>
+          </w:tcPr>
+          <w:p>
+            <w:pPr>
+              <w:spacing w:after="0" w:line="480" w:lineRule="auto"/>
+              <w:jc w:val="right"/>
+              <w:rPr>
+                <w:rFonts w:ascii="Calibri" w:eastAsia="Times New Roman" w:hAnsi="Calibri" w:cs="Calibri"/>
+                <w:color w:val="000000"/>
+              </w:rPr>
+            </w:pPr>
+            <w:r>
+              <w:rPr>
+                <w:rFonts w:ascii="Calibri" w:eastAsia="Times New Roman" w:hAnsi="Calibri" w:cs="Calibri"/>
+                <w:color w:val="000000"/>
+              </w:rPr>
+              <w:t>3.049236</w:t>
+            </w:r>
+          </w:p>
+        </w:tc>
+        <w:tc>
+          <w:tcPr>
+            <w:tcW w:w="960" w:type="dxa"/>
+            <w:tcBorders>
+              <w:top w:val="single" w:sz="4" w:space="0" w:color="auto"/>
+              <w:left w:val="nil"/>
+              <w:bottom w:val="nil"/>
+              <w:right w:val="nil"/>
+            </w:tcBorders>
+            <w:shd w:val="clear" w:color="auto" w:fill="auto"/>
+            <w:noWrap/>
+            <w:vAlign w:val="bottom"/>
+            <w:hideMark/>
+          </w:tcPr>
+          <w:p>
+            <w:pPr>
+              <w:spacing w:after="0" w:line="480" w:lineRule="auto"/>
+              <w:jc w:val="right"/>
+              <w:rPr>
+                <w:rFonts w:ascii="Calibri" w:eastAsia="Times New Roman" w:hAnsi="Calibri" w:cs="Calibri"/>
+                <w:color w:val="000000"/>
+              </w:rPr>
+            </w:pPr>
+            <w:r>
+              <w:rPr>
+                <w:rFonts w:ascii="Calibri" w:eastAsia="Times New Roman" w:hAnsi="Calibri" w:cs="Calibri"/>
+                <w:color w:val="000000"/>
+              </w:rPr>
+              <w:t>3.07287</w:t>
+            </w:r>
+          </w:p>
+        </w:tc>
+      </w:tr>
+    </w:tbl>
+    <w:p>
+      <w:pPr>
+        <w:spacing w:line="240" w:lineRule="auto"/>
+        <w:jc w:val="center"/>
+        <w:rPr>
+          <w:rFonts w:ascii="Segoe UI" w:hAnsi="Segoe UI" w:cs="Segoe UI"/>
+          <w:sz w:val="20"/>
+          <w:szCs w:val="20"/>
+        </w:rPr>
+      </w:pPr>
+      <w:r>
+        <w:rPr>
+          <w:rFonts w:ascii="Segoe UI" w:hAnsi="Segoe UI" w:cs="Segoe UI"/>
+          <w:sz w:val="20"/>
+          <w:szCs w:val="20"/>
+        </w:rPr>
+        <w:t>Fig 2: Speedups</w:t>
+      </w:r>
+    </w:p>
+    <w:p>
+      <w:pPr>
+        <w:spacing w:line="360" w:lineRule="auto"/>
+        <w:rPr>
+          <w:rFonts w:ascii="Segoe UI" w:hAnsi="Segoe UI" w:cs="Segoe UI"/>
+        </w:rPr>
+      </w:pPr>
+      <w:r>
+        <w:rPr>
+          <w:rFonts w:ascii="Segoe UI" w:hAnsi="Segoe UI" w:cs="Segoe UI"/>
+        </w:rPr>
+        <w:t xml:space="preserve">Though there are not many points of data, the three different problem sizes suggest that the speedup does indeed scale with problem size but also plateaus after not too long. </w:t>
+      </w:r>
+      <w:r>
+        <w:rPr>
+          <w:rFonts w:ascii="Segoe UI" w:hAnsi="Segoe UI" w:cs="Segoe UI"/>
+        </w:rPr>
+        <w:t xml:space="preserve">That the speedup is </w:t>
+      </w:r>
+      <w:r>
+        <w:rPr>
+          <w:rFonts w:ascii="Segoe UI" w:hAnsi="Segoe UI" w:cs="Segoe UI"/>
+        </w:rPr>
+        <w:t>so low</w:t>
+      </w:r>
+      <w:r>
+        <w:rPr>
+          <w:rFonts w:ascii="Segoe UI" w:hAnsi="Segoe UI" w:cs="Segoe UI"/>
+        </w:rPr>
+        <w:t xml:space="preserve"> implies that there is a lot of overhead and/or some strangled scaling. These may come from the library functions like </w:t>
+      </w:r>
+      <w:proofErr w:type="spellStart"/>
+      <w:proofErr w:type="gramStart"/>
+      <w:r>
+        <w:rPr>
+          <w:rFonts w:ascii="Segoe UI" w:hAnsi="Segoe UI" w:cs="Segoe UI"/>
+        </w:rPr>
+        <w:t>imwrite</w:t>
+      </w:r>
+      <w:proofErr w:type="spellEnd"/>
+      <w:r>
+        <w:rPr>
+          <w:rFonts w:ascii="Segoe UI" w:hAnsi="Segoe UI" w:cs="Segoe UI"/>
+        </w:rPr>
+        <w:t>(</w:t>
+      </w:r>
+      <w:proofErr w:type="gramEnd"/>
+      <w:r>
+        <w:rPr>
+          <w:rFonts w:ascii="Segoe UI" w:hAnsi="Segoe UI" w:cs="Segoe UI"/>
+        </w:rPr>
+        <w:t xml:space="preserve">) which could be a bottleneck if multiple </w:t>
+      </w:r>
+      <w:r>
+        <w:rPr>
+          <w:rFonts w:ascii="Segoe UI" w:hAnsi="Segoe UI" w:cs="Segoe UI"/>
+        </w:rPr>
+        <w:lastRenderedPageBreak/>
+        <w:t>images cannot be written/saved to memory at once.</w:t>
+      </w:r>
+      <w:r>
+        <w:rPr>
+          <w:rFonts w:ascii="Segoe UI" w:hAnsi="Segoe UI" w:cs="Segoe UI"/>
+        </w:rPr>
+        <w:t xml:space="preserve"> Still 3x faster is not insignificant, especially with such long run</w:t>
+      </w:r>
+      <w:r>
+        <w:rPr>
+          <w:rFonts w:ascii="Segoe UI" w:hAnsi="Segoe UI" w:cs="Segoe UI"/>
+        </w:rPr>
+        <w:t>-</w:t>
+      </w:r>
+      <w:r>
+        <w:rPr>
+          <w:rFonts w:ascii="Segoe UI" w:hAnsi="Segoe UI" w:cs="Segoe UI"/>
+        </w:rPr>
+        <w:t>times.</w:t>
+      </w:r>
+    </w:p>
+    <w:p>
+      <w:pPr>
+        <w:spacing w:line="360" w:lineRule="auto"/>
+        <w:rPr>
+          <w:rFonts w:ascii="Segoe UI" w:hAnsi="Segoe UI" w:cs="Segoe UI"/>
         </w:rPr>
       </w:pPr>
     </w:p>
     <w:p>
       <w:pPr>
+        <w:spacing w:line="240" w:lineRule="auto"/>
         <w:rPr>
           <w:rFonts w:ascii="Segoe UI" w:hAnsi="Segoe UI" w:cs="Segoe UI"/>
           <w:b/>
-          <w:sz w:val="24"/>
-          <w:szCs w:val="24"/>
         </w:rPr>
       </w:pPr>
       <w:r>
         <w:rPr>
           <w:rFonts w:ascii="Segoe UI" w:hAnsi="Segoe UI" w:cs="Segoe UI"/>
           <w:b/>
-          <w:sz w:val="24"/>
-          <w:szCs w:val="24"/>
-        </w:rPr>
-        <w:t>Performance Analysis</w:t>
+        </w:rPr>
+        <w:t>Conclusion</w:t>
       </w:r>
     </w:p>
     <w:p>
       <w:pPr>
-        <w:rPr>
-          <w:rFonts w:ascii="Segoe UI" w:hAnsi="Segoe UI" w:cs="Segoe UI"/>
-          <w:sz w:val="24"/>
-          <w:szCs w:val="24"/>
+        <w:spacing w:line="360" w:lineRule="auto"/>
+        <w:rPr>
+          <w:rFonts w:ascii="Segoe UI" w:hAnsi="Segoe UI" w:cs="Segoe UI"/>
         </w:rPr>
       </w:pPr>
       <w:r>
         <w:rPr>
           <w:rFonts w:ascii="Segoe UI" w:hAnsi="Segoe UI" w:cs="Segoe UI"/>
-          <w:sz w:val="24"/>
-          <w:szCs w:val="24"/>
-        </w:rPr>
-        <w:t>Blah</w:t>
-      </w:r>
-    </w:p>
-    <w:p>
-      <w:pPr>
-        <w:rPr>
-          <w:rFonts w:ascii="Segoe UI" w:hAnsi="Segoe UI" w:cs="Segoe UI"/>
-          <w:sz w:val="24"/>
-          <w:szCs w:val="24"/>
-        </w:rPr>
-      </w:pPr>
-    </w:p>
-    <w:p>
-      <w:pPr>
-        <w:rPr>
-          <w:rFonts w:ascii="Segoe UI" w:hAnsi="Segoe UI" w:cs="Segoe UI"/>
-          <w:b/>
-          <w:sz w:val="24"/>
-          <w:szCs w:val="24"/>
-        </w:rPr>
-      </w:pPr>
-      <w:r>
-        <w:rPr>
-          <w:rFonts w:ascii="Segoe UI" w:hAnsi="Segoe UI" w:cs="Segoe UI"/>
-          <w:b/>
-          <w:sz w:val="24"/>
-          <w:szCs w:val="24"/>
-        </w:rPr>
-        <w:t>Conclusion</w:t>
-      </w:r>
-    </w:p>
-    <w:p>
-      <w:pPr>
-        <w:rPr>
-          <w:rFonts w:ascii="Segoe UI" w:hAnsi="Segoe UI" w:cs="Segoe UI"/>
-          <w:sz w:val="24"/>
-          <w:szCs w:val="24"/>
-        </w:rPr>
-      </w:pPr>
-      <w:r>
-        <w:rPr>
-          <w:rFonts w:ascii="Segoe UI" w:hAnsi="Segoe UI" w:cs="Segoe UI"/>
-          <w:sz w:val="24"/>
-          <w:szCs w:val="24"/>
-        </w:rPr>
-        <w:t>Blah</w:t>
-      </w:r>
-      <w:bookmarkStart w:id="0" w:name="_GoBack"/>
-      <w:bookmarkEnd w:id="0"/>
+        </w:rPr>
+        <w:t xml:space="preserve">From working on this project for the last week or so, I can say that parallelization of a program does not have to be obscenely difficult while still giving good performance increase. Though quite </w:t>
+      </w:r>
+      <w:proofErr w:type="gramStart"/>
+      <w:r>
+        <w:rPr>
+          <w:rFonts w:ascii="Segoe UI" w:hAnsi="Segoe UI" w:cs="Segoe UI"/>
+        </w:rPr>
+        <w:t>a ways</w:t>
+      </w:r>
+      <w:proofErr w:type="gramEnd"/>
+      <w:r>
+        <w:rPr>
+          <w:rFonts w:ascii="Segoe UI" w:hAnsi="Segoe UI" w:cs="Segoe UI"/>
+        </w:rPr>
+        <w:t xml:space="preserve"> from processing a frame quickly enough to anonymize a stream in real-time, being able to process three times amount of video seems like a lot to me. In terms of what features I would like to add in the future, the audio part would be interesting. For this I would have to chunk up the audio track so that in the same frames where a face was detected and blurred, the audio would be distorted. This could have problems if a face is detected in, say, every other frame as the audio might be choppy. To address this, perhaps if a face is detected in a frame then the audio is distorted for a half-second regardless of whether a face is detected in that period or not. Given more time, it’d be interesting to see how performance scales with even larger input and if it does indeed plateau or if it continues to grow. Lastly, it’d be interesting to do a sort of stencil/lattice parallelization pattern regarding the actual face-detection. Perhaps instead of parallelizing the for-loop that deals with the filenames array, multiple threads could look at (overlapping) smaller subsections of a single frame. This could have different performance due to different locality.</w:t>
+      </w:r>
     </w:p>
     <w:sectPr>
       <w:pgSz w:w="12240" w:h="15840"/>
